--- a/2/деревня Недаль/именная база/Лисичёнки/Лисичёнок Ева Иосифова.docx
+++ b/2/деревня Недаль/именная база/Лисичёнки/Лисичёнок Ева Иосифова.docx
@@ -49,6 +49,25 @@
           <w:lang w:val="be-BY"/>
         </w:rPr>
       </w:pPr>
+      <w:r>
+        <w:rPr>
+          <w:lang w:val="be-BY"/>
+        </w:rPr>
+        <w:t xml:space="preserve">1858 - </w:t>
+      </w:r>
+      <w:r>
+        <w:rPr>
+          <w:lang w:val="be-BY"/>
+        </w:rPr>
+        <w:t>помещичья крестьянка, в ревизию 1858 года 30 лет, жила в доме 10 (НИАБ 23-1-2, л.65).</w:t>
+      </w:r>
+    </w:p>
+    <w:p>
+      <w:pPr>
+        <w:rPr>
+          <w:lang w:val="be-BY"/>
+        </w:rPr>
+      </w:pPr>
     </w:p>
     <w:p>
       <w:pPr>
@@ -575,6 +594,1135 @@
       </w:r>
     </w:p>
     <w:bookmarkEnd w:id="0"/>
+    <w:p>
+      <w:pPr>
+        <w:rPr>
+          <w:lang w:val="be-BY"/>
+        </w:rPr>
+      </w:pPr>
+    </w:p>
+    <w:p>
+      <w:pPr>
+        <w:rPr>
+          <w:b/>
+        </w:rPr>
+      </w:pPr>
+      <w:bookmarkStart w:id="1" w:name="_Hlk125565945"/>
+      <w:r>
+        <w:rPr>
+          <w:bCs/>
+          <w:lang w:val="be-BY"/>
+        </w:rPr>
+        <w:t>1858</w:t>
+      </w:r>
+      <w:r>
+        <w:rPr>
+          <w:bCs/>
+          <w:lang w:val="be-BY"/>
+        </w:rPr>
+        <w:tab/>
+      </w:r>
+      <w:bookmarkStart w:id="2" w:name="_Hlk125108687"/>
+      <w:bookmarkStart w:id="3" w:name="_Hlk125208300"/>
+      <w:r>
+        <w:rPr>
+          <w:b/>
+        </w:rPr>
+        <w:t>НИАБ  23-1-2</w:t>
+      </w:r>
+    </w:p>
+    <w:p>
+      <w:pPr>
+        <w:rPr>
+          <w:bCs/>
+        </w:rPr>
+      </w:pPr>
+    </w:p>
+    <w:p>
+      <w:pPr>
+        <w:rPr>
+          <w:bCs/>
+        </w:rPr>
+      </w:pPr>
+      <w:r>
+        <w:rPr>
+          <w:bCs/>
+        </w:rPr>
+        <w:t xml:space="preserve">10 Ревизские сказки </w:t>
+      </w:r>
+      <w:proofErr w:type="spellStart"/>
+      <w:r>
+        <w:rPr>
+          <w:bCs/>
+        </w:rPr>
+        <w:t>Мстижской</w:t>
+      </w:r>
+      <w:proofErr w:type="spellEnd"/>
+      <w:r>
+        <w:rPr>
+          <w:bCs/>
+        </w:rPr>
+        <w:t xml:space="preserve"> волости (1858 г с поздними дополнениями)</w:t>
+      </w:r>
+    </w:p>
+    <w:p>
+      <w:pPr>
+        <w:rPr>
+          <w:bCs/>
+        </w:rPr>
+      </w:pPr>
+      <w:r>
+        <w:rPr>
+          <w:bCs/>
+        </w:rPr>
+        <w:t xml:space="preserve">имение Мстиж Софии </w:t>
+      </w:r>
+      <w:proofErr w:type="spellStart"/>
+      <w:r>
+        <w:rPr>
+          <w:bCs/>
+        </w:rPr>
+        <w:t>Воллович</w:t>
+      </w:r>
+      <w:proofErr w:type="spellEnd"/>
+      <w:r>
+        <w:rPr>
+          <w:bCs/>
+        </w:rPr>
+        <w:t xml:space="preserve"> (бывшее владение Иосифа Слизня) </w:t>
+      </w:r>
+      <w:r>
+        <w:rPr>
+          <w:bCs/>
+        </w:rPr>
+        <w:tab/>
+        <w:t xml:space="preserve">       </w:t>
+      </w:r>
+      <w:r>
+        <w:rPr>
+          <w:bCs/>
+        </w:rPr>
+        <w:tab/>
+        <w:t>1-65</w:t>
+      </w:r>
+    </w:p>
+    <w:p>
+      <w:pPr>
+        <w:rPr>
+          <w:bCs/>
+        </w:rPr>
+      </w:pPr>
+    </w:p>
+    <w:p>
+      <w:pPr>
+        <w:rPr>
+          <w:bCs/>
+        </w:rPr>
+      </w:pPr>
+      <w:r>
+        <w:rPr>
+          <w:bCs/>
+        </w:rPr>
+        <w:t>Лист 61об-62</w:t>
+      </w:r>
+      <w:r>
+        <w:rPr>
+          <w:bCs/>
+        </w:rPr>
+        <w:tab/>
+      </w:r>
+      <w:r>
+        <w:rPr>
+          <w:bCs/>
+        </w:rPr>
+        <w:tab/>
+      </w:r>
+      <w:r>
+        <w:rPr>
+          <w:bCs/>
+        </w:rPr>
+        <w:tab/>
+      </w:r>
+      <w:r>
+        <w:rPr>
+          <w:bCs/>
+          <w:u w:val="single"/>
+        </w:rPr>
+        <w:t xml:space="preserve">деревни </w:t>
+      </w:r>
+      <w:proofErr w:type="spellStart"/>
+      <w:r>
+        <w:rPr>
+          <w:bCs/>
+          <w:u w:val="single"/>
+        </w:rPr>
+        <w:t>Нидали</w:t>
+      </w:r>
+      <w:proofErr w:type="spellEnd"/>
+    </w:p>
+    <w:p>
+      <w:pPr>
+        <w:rPr>
+          <w:bCs/>
+        </w:rPr>
+      </w:pPr>
+    </w:p>
+    <w:bookmarkEnd w:id="2"/>
+    <w:bookmarkEnd w:id="3"/>
+    <w:p>
+      <w:pPr>
+        <w:rPr>
+          <w:bCs/>
+          <w:i/>
+        </w:rPr>
+      </w:pPr>
+    </w:p>
+    <w:p>
+      <w:pPr>
+        <w:rPr>
+          <w:bCs/>
+        </w:rPr>
+      </w:pPr>
+      <w:r>
+        <w:rPr>
+          <w:bCs/>
+        </w:rPr>
+        <w:t>Лист 64об-65</w:t>
+      </w:r>
+    </w:p>
+    <w:p>
+      <w:pPr>
+        <w:rPr>
+          <w:bCs/>
+        </w:rPr>
+      </w:pPr>
+    </w:p>
+    <w:p>
+      <w:pPr>
+        <w:rPr>
+          <w:bCs/>
+        </w:rPr>
+      </w:pPr>
+      <w:r>
+        <w:rPr>
+          <w:bCs/>
+          <w:i/>
+        </w:rPr>
+        <w:lastRenderedPageBreak/>
+        <w:t>9/10</w:t>
+      </w:r>
+      <w:r>
+        <w:rPr>
+          <w:bCs/>
+        </w:rPr>
+        <w:tab/>
+      </w:r>
+      <w:proofErr w:type="spellStart"/>
+      <w:r>
+        <w:rPr>
+          <w:bCs/>
+        </w:rPr>
+        <w:t>Дмитрiй</w:t>
+      </w:r>
+      <w:proofErr w:type="spellEnd"/>
+      <w:r>
+        <w:rPr>
+          <w:bCs/>
+        </w:rPr>
+        <w:t xml:space="preserve"> </w:t>
+      </w:r>
+      <w:proofErr w:type="spellStart"/>
+      <w:r>
+        <w:rPr>
+          <w:bCs/>
+        </w:rPr>
+        <w:t>Василiев</w:t>
+      </w:r>
+      <w:proofErr w:type="spellEnd"/>
+      <w:r>
+        <w:rPr>
+          <w:bCs/>
+        </w:rPr>
+        <w:t xml:space="preserve"> </w:t>
+      </w:r>
+      <w:proofErr w:type="spellStart"/>
+      <w:r>
+        <w:rPr>
+          <w:bCs/>
+        </w:rPr>
+        <w:t>Лисичонок</w:t>
+      </w:r>
+      <w:proofErr w:type="spellEnd"/>
+      <w:r>
+        <w:rPr>
+          <w:bCs/>
+        </w:rPr>
+        <w:tab/>
+      </w:r>
+      <w:r>
+        <w:rPr>
+          <w:bCs/>
+        </w:rPr>
+        <w:tab/>
+      </w:r>
+      <w:r>
+        <w:rPr>
+          <w:bCs/>
+        </w:rPr>
+        <w:tab/>
+      </w:r>
+      <w:r>
+        <w:rPr>
+          <w:bCs/>
+        </w:rPr>
+        <w:tab/>
+      </w:r>
+      <w:r>
+        <w:rPr>
+          <w:bCs/>
+        </w:rPr>
+        <w:tab/>
+      </w:r>
+      <w:r>
+        <w:rPr>
+          <w:bCs/>
+        </w:rPr>
+        <w:tab/>
+        <w:t>56 -умер 1852</w:t>
+      </w:r>
+    </w:p>
+    <w:p>
+      <w:pPr>
+        <w:rPr>
+          <w:bCs/>
+        </w:rPr>
+      </w:pPr>
+      <w:proofErr w:type="spellStart"/>
+      <w:r>
+        <w:rPr>
+          <w:bCs/>
+        </w:rPr>
+        <w:t>Дмитрiев</w:t>
+      </w:r>
+      <w:proofErr w:type="spellEnd"/>
+      <w:r>
+        <w:rPr>
+          <w:bCs/>
+        </w:rPr>
+        <w:t xml:space="preserve"> сын 1 Николай</w:t>
+      </w:r>
+      <w:r>
+        <w:rPr>
+          <w:bCs/>
+        </w:rPr>
+        <w:tab/>
+      </w:r>
+      <w:r>
+        <w:rPr>
+          <w:bCs/>
+        </w:rPr>
+        <w:tab/>
+      </w:r>
+      <w:r>
+        <w:rPr>
+          <w:bCs/>
+        </w:rPr>
+        <w:tab/>
+      </w:r>
+      <w:r>
+        <w:rPr>
+          <w:bCs/>
+        </w:rPr>
+        <w:tab/>
+      </w:r>
+      <w:r>
+        <w:rPr>
+          <w:bCs/>
+        </w:rPr>
+        <w:tab/>
+      </w:r>
+      <w:r>
+        <w:rPr>
+          <w:bCs/>
+        </w:rPr>
+        <w:tab/>
+      </w:r>
+      <w:r>
+        <w:rPr>
+          <w:bCs/>
+        </w:rPr>
+        <w:tab/>
+      </w:r>
+      <w:r>
+        <w:rPr>
+          <w:bCs/>
+        </w:rPr>
+        <w:tab/>
+        <w:t>35 - 43</w:t>
+      </w:r>
+    </w:p>
+    <w:p>
+      <w:pPr>
+        <w:rPr>
+          <w:bCs/>
+        </w:rPr>
+      </w:pPr>
+      <w:r>
+        <w:rPr>
+          <w:bCs/>
+        </w:rPr>
+        <w:t xml:space="preserve">Николаевы сыновья 1й </w:t>
+      </w:r>
+      <w:proofErr w:type="spellStart"/>
+      <w:r>
+        <w:rPr>
+          <w:bCs/>
+        </w:rPr>
+        <w:t>Базыль</w:t>
+      </w:r>
+      <w:proofErr w:type="spellEnd"/>
+      <w:r>
+        <w:rPr>
+          <w:bCs/>
+        </w:rPr>
+        <w:tab/>
+      </w:r>
+      <w:r>
+        <w:rPr>
+          <w:bCs/>
+        </w:rPr>
+        <w:tab/>
+      </w:r>
+      <w:r>
+        <w:rPr>
+          <w:bCs/>
+        </w:rPr>
+        <w:tab/>
+      </w:r>
+      <w:r>
+        <w:rPr>
+          <w:bCs/>
+        </w:rPr>
+        <w:tab/>
+      </w:r>
+      <w:r>
+        <w:rPr>
+          <w:bCs/>
+        </w:rPr>
+        <w:tab/>
+      </w:r>
+      <w:r>
+        <w:rPr>
+          <w:bCs/>
+        </w:rPr>
+        <w:tab/>
+      </w:r>
+      <w:r>
+        <w:rPr>
+          <w:bCs/>
+        </w:rPr>
+        <w:tab/>
+        <w:t>11 - 19</w:t>
+      </w:r>
+    </w:p>
+    <w:p>
+      <w:pPr>
+        <w:rPr>
+          <w:bCs/>
+        </w:rPr>
+      </w:pPr>
+      <w:r>
+        <w:rPr>
+          <w:bCs/>
+        </w:rPr>
+        <w:t>2й Петр</w:t>
+      </w:r>
+      <w:r>
+        <w:rPr>
+          <w:bCs/>
+        </w:rPr>
+        <w:tab/>
+      </w:r>
+      <w:r>
+        <w:rPr>
+          <w:bCs/>
+        </w:rPr>
+        <w:tab/>
+      </w:r>
+      <w:r>
+        <w:rPr>
+          <w:bCs/>
+        </w:rPr>
+        <w:tab/>
+      </w:r>
+      <w:r>
+        <w:rPr>
+          <w:bCs/>
+        </w:rPr>
+        <w:tab/>
+      </w:r>
+      <w:r>
+        <w:rPr>
+          <w:bCs/>
+        </w:rPr>
+        <w:tab/>
+      </w:r>
+      <w:r>
+        <w:rPr>
+          <w:bCs/>
+        </w:rPr>
+        <w:tab/>
+      </w:r>
+      <w:r>
+        <w:rPr>
+          <w:bCs/>
+        </w:rPr>
+        <w:tab/>
+      </w:r>
+      <w:r>
+        <w:rPr>
+          <w:bCs/>
+        </w:rPr>
+        <w:tab/>
+      </w:r>
+      <w:r>
+        <w:rPr>
+          <w:bCs/>
+        </w:rPr>
+        <w:tab/>
+      </w:r>
+      <w:r>
+        <w:rPr>
+          <w:bCs/>
+        </w:rPr>
+        <w:tab/>
+        <w:t>3 - 11</w:t>
+      </w:r>
+    </w:p>
+    <w:p>
+      <w:pPr>
+        <w:rPr>
+          <w:bCs/>
+        </w:rPr>
+      </w:pPr>
+      <w:proofErr w:type="spellStart"/>
+      <w:r>
+        <w:rPr>
+          <w:bCs/>
+        </w:rPr>
+        <w:t>Дмитрiев</w:t>
+      </w:r>
+      <w:proofErr w:type="spellEnd"/>
+      <w:r>
+        <w:rPr>
+          <w:bCs/>
+        </w:rPr>
+        <w:t xml:space="preserve"> 2й сын Антон</w:t>
+      </w:r>
+      <w:r>
+        <w:rPr>
+          <w:bCs/>
+        </w:rPr>
+        <w:tab/>
+      </w:r>
+      <w:r>
+        <w:rPr>
+          <w:bCs/>
+        </w:rPr>
+        <w:tab/>
+      </w:r>
+      <w:r>
+        <w:rPr>
+          <w:bCs/>
+        </w:rPr>
+        <w:tab/>
+      </w:r>
+      <w:r>
+        <w:rPr>
+          <w:bCs/>
+        </w:rPr>
+        <w:tab/>
+      </w:r>
+      <w:r>
+        <w:rPr>
+          <w:bCs/>
+        </w:rPr>
+        <w:tab/>
+      </w:r>
+      <w:r>
+        <w:rPr>
+          <w:bCs/>
+        </w:rPr>
+        <w:tab/>
+      </w:r>
+      <w:r>
+        <w:rPr>
+          <w:bCs/>
+        </w:rPr>
+        <w:tab/>
+      </w:r>
+      <w:r>
+        <w:rPr>
+          <w:bCs/>
+        </w:rPr>
+        <w:tab/>
+        <w:t>23 - 31</w:t>
+      </w:r>
+    </w:p>
+    <w:p>
+      <w:pPr>
+        <w:rPr>
+          <w:bCs/>
+        </w:rPr>
+      </w:pPr>
+      <w:r>
+        <w:rPr>
+          <w:bCs/>
+        </w:rPr>
+        <w:t>Антоновы сыновья 1й Михаил</w:t>
+      </w:r>
+      <w:r>
+        <w:rPr>
+          <w:bCs/>
+        </w:rPr>
+        <w:tab/>
+      </w:r>
+      <w:r>
+        <w:rPr>
+          <w:bCs/>
+        </w:rPr>
+        <w:tab/>
+      </w:r>
+      <w:r>
+        <w:rPr>
+          <w:bCs/>
+        </w:rPr>
+        <w:tab/>
+      </w:r>
+      <w:r>
+        <w:rPr>
+          <w:bCs/>
+        </w:rPr>
+        <w:tab/>
+      </w:r>
+      <w:r>
+        <w:rPr>
+          <w:bCs/>
+        </w:rPr>
+        <w:tab/>
+      </w:r>
+      <w:r>
+        <w:rPr>
+          <w:bCs/>
+        </w:rPr>
+        <w:tab/>
+      </w:r>
+      <w:r>
+        <w:rPr>
+          <w:bCs/>
+        </w:rPr>
+        <w:tab/>
+      </w:r>
+      <w:proofErr w:type="spellStart"/>
+      <w:r>
+        <w:rPr>
+          <w:bCs/>
+        </w:rPr>
+        <w:t>новор</w:t>
+      </w:r>
+      <w:proofErr w:type="spellEnd"/>
+      <w:r>
+        <w:rPr>
+          <w:bCs/>
+        </w:rPr>
+        <w:t xml:space="preserve"> - 7</w:t>
+      </w:r>
+    </w:p>
+    <w:p>
+      <w:pPr>
+        <w:rPr>
+          <w:bCs/>
+        </w:rPr>
+      </w:pPr>
+      <w:r>
+        <w:rPr>
+          <w:bCs/>
+        </w:rPr>
+        <w:t>2й Феликс</w:t>
+      </w:r>
+      <w:r>
+        <w:rPr>
+          <w:bCs/>
+        </w:rPr>
+        <w:tab/>
+      </w:r>
+      <w:r>
+        <w:rPr>
+          <w:bCs/>
+        </w:rPr>
+        <w:tab/>
+      </w:r>
+      <w:r>
+        <w:rPr>
+          <w:bCs/>
+        </w:rPr>
+        <w:tab/>
+      </w:r>
+      <w:r>
+        <w:rPr>
+          <w:bCs/>
+        </w:rPr>
+        <w:tab/>
+      </w:r>
+      <w:r>
+        <w:rPr>
+          <w:bCs/>
+        </w:rPr>
+        <w:tab/>
+      </w:r>
+      <w:r>
+        <w:rPr>
+          <w:bCs/>
+        </w:rPr>
+        <w:tab/>
+      </w:r>
+      <w:r>
+        <w:rPr>
+          <w:bCs/>
+        </w:rPr>
+        <w:tab/>
+      </w:r>
+      <w:r>
+        <w:rPr>
+          <w:bCs/>
+        </w:rPr>
+        <w:tab/>
+      </w:r>
+      <w:r>
+        <w:rPr>
+          <w:bCs/>
+        </w:rPr>
+        <w:tab/>
+        <w:t xml:space="preserve">           </w:t>
+      </w:r>
+      <w:proofErr w:type="spellStart"/>
+      <w:r>
+        <w:rPr>
+          <w:bCs/>
+        </w:rPr>
+        <w:t>новор</w:t>
+      </w:r>
+      <w:proofErr w:type="spellEnd"/>
+      <w:r>
+        <w:rPr>
+          <w:bCs/>
+        </w:rPr>
+        <w:t xml:space="preserve"> 1854 - 4</w:t>
+      </w:r>
+    </w:p>
+    <w:p>
+      <w:pPr>
+        <w:rPr>
+          <w:bCs/>
+        </w:rPr>
+      </w:pPr>
+      <w:r>
+        <w:rPr>
+          <w:bCs/>
+        </w:rPr>
+        <w:tab/>
+      </w:r>
+      <w:r>
+        <w:rPr>
+          <w:bCs/>
+        </w:rPr>
+        <w:tab/>
+        <w:t xml:space="preserve">Николая </w:t>
+      </w:r>
+      <w:proofErr w:type="spellStart"/>
+      <w:r>
+        <w:rPr>
+          <w:bCs/>
+        </w:rPr>
+        <w:t>Дмитрiева</w:t>
+      </w:r>
+      <w:proofErr w:type="spellEnd"/>
+      <w:r>
+        <w:rPr>
+          <w:bCs/>
+        </w:rPr>
+        <w:t xml:space="preserve"> жена </w:t>
+      </w:r>
+      <w:proofErr w:type="spellStart"/>
+      <w:r>
+        <w:rPr>
+          <w:bCs/>
+        </w:rPr>
+        <w:t>Тереса</w:t>
+      </w:r>
+      <w:proofErr w:type="spellEnd"/>
+      <w:r>
+        <w:rPr>
+          <w:bCs/>
+        </w:rPr>
+        <w:t xml:space="preserve"> Леонова</w:t>
+      </w:r>
+      <w:r>
+        <w:rPr>
+          <w:bCs/>
+        </w:rPr>
+        <w:tab/>
+      </w:r>
+      <w:r>
+        <w:rPr>
+          <w:bCs/>
+        </w:rPr>
+        <w:tab/>
+      </w:r>
+      <w:r>
+        <w:rPr>
+          <w:bCs/>
+        </w:rPr>
+        <w:tab/>
+      </w:r>
+      <w:r>
+        <w:rPr>
+          <w:bCs/>
+        </w:rPr>
+        <w:tab/>
+      </w:r>
+      <w:r>
+        <w:rPr>
+          <w:bCs/>
+        </w:rPr>
+        <w:tab/>
+        <w:t>37</w:t>
+      </w:r>
+    </w:p>
+    <w:p>
+      <w:pPr>
+        <w:rPr>
+          <w:bCs/>
+        </w:rPr>
+      </w:pPr>
+      <w:r>
+        <w:rPr>
+          <w:bCs/>
+        </w:rPr>
+        <w:tab/>
+      </w:r>
+      <w:r>
+        <w:rPr>
+          <w:bCs/>
+        </w:rPr>
+        <w:tab/>
+        <w:t xml:space="preserve">его же дочь </w:t>
+      </w:r>
+      <w:proofErr w:type="spellStart"/>
+      <w:r>
+        <w:rPr>
+          <w:bCs/>
+        </w:rPr>
+        <w:t>Марiя</w:t>
+      </w:r>
+      <w:proofErr w:type="spellEnd"/>
+      <w:r>
+        <w:rPr>
+          <w:bCs/>
+        </w:rPr>
+        <w:tab/>
+      </w:r>
+      <w:r>
+        <w:rPr>
+          <w:bCs/>
+        </w:rPr>
+        <w:tab/>
+      </w:r>
+      <w:r>
+        <w:rPr>
+          <w:bCs/>
+        </w:rPr>
+        <w:tab/>
+      </w:r>
+      <w:r>
+        <w:rPr>
+          <w:bCs/>
+        </w:rPr>
+        <w:tab/>
+      </w:r>
+      <w:r>
+        <w:rPr>
+          <w:bCs/>
+        </w:rPr>
+        <w:tab/>
+      </w:r>
+      <w:r>
+        <w:rPr>
+          <w:bCs/>
+        </w:rPr>
+        <w:tab/>
+      </w:r>
+      <w:r>
+        <w:rPr>
+          <w:bCs/>
+        </w:rPr>
+        <w:tab/>
+      </w:r>
+      <w:r>
+        <w:rPr>
+          <w:bCs/>
+        </w:rPr>
+        <w:tab/>
+        <w:t>14</w:t>
+      </w:r>
+    </w:p>
+    <w:p>
+      <w:pPr>
+        <w:rPr>
+          <w:bCs/>
+        </w:rPr>
+      </w:pPr>
+      <w:r>
+        <w:rPr>
+          <w:bCs/>
+        </w:rPr>
+        <w:tab/>
+      </w:r>
+      <w:r>
+        <w:rPr>
+          <w:bCs/>
+        </w:rPr>
+        <w:tab/>
+      </w:r>
+      <w:proofErr w:type="spellStart"/>
+      <w:r>
+        <w:rPr>
+          <w:bCs/>
+        </w:rPr>
+        <w:t>Базыля</w:t>
+      </w:r>
+      <w:proofErr w:type="spellEnd"/>
+      <w:r>
+        <w:rPr>
+          <w:bCs/>
+        </w:rPr>
+        <w:t xml:space="preserve"> Николаева жена </w:t>
+      </w:r>
+      <w:proofErr w:type="spellStart"/>
+      <w:r>
+        <w:rPr>
+          <w:bCs/>
+        </w:rPr>
+        <w:t>Петрунеля</w:t>
+      </w:r>
+      <w:proofErr w:type="spellEnd"/>
+      <w:r>
+        <w:rPr>
+          <w:bCs/>
+        </w:rPr>
+        <w:t xml:space="preserve"> </w:t>
+      </w:r>
+      <w:proofErr w:type="spellStart"/>
+      <w:r>
+        <w:rPr>
+          <w:bCs/>
+        </w:rPr>
+        <w:t>Казимирова</w:t>
+      </w:r>
+      <w:proofErr w:type="spellEnd"/>
+      <w:r>
+        <w:rPr>
+          <w:bCs/>
+        </w:rPr>
+        <w:tab/>
+      </w:r>
+      <w:r>
+        <w:rPr>
+          <w:bCs/>
+        </w:rPr>
+        <w:tab/>
+      </w:r>
+      <w:r>
+        <w:rPr>
+          <w:bCs/>
+        </w:rPr>
+        <w:tab/>
+      </w:r>
+      <w:r>
+        <w:rPr>
+          <w:bCs/>
+        </w:rPr>
+        <w:tab/>
+        <w:t>20</w:t>
+      </w:r>
+    </w:p>
+    <w:p>
+      <w:pPr>
+        <w:rPr>
+          <w:bCs/>
+        </w:rPr>
+      </w:pPr>
+      <w:r>
+        <w:rPr>
+          <w:bCs/>
+        </w:rPr>
+        <w:tab/>
+      </w:r>
+      <w:r>
+        <w:rPr>
+          <w:bCs/>
+        </w:rPr>
+        <w:tab/>
+        <w:t xml:space="preserve">Антона </w:t>
+      </w:r>
+      <w:proofErr w:type="spellStart"/>
+      <w:r>
+        <w:rPr>
+          <w:bCs/>
+        </w:rPr>
+        <w:t>Дмитрiева</w:t>
+      </w:r>
+      <w:proofErr w:type="spellEnd"/>
+      <w:r>
+        <w:rPr>
+          <w:bCs/>
+        </w:rPr>
+        <w:t xml:space="preserve"> жена Ева </w:t>
+      </w:r>
+      <w:proofErr w:type="spellStart"/>
+      <w:r>
+        <w:rPr>
+          <w:bCs/>
+        </w:rPr>
+        <w:t>Iосифова</w:t>
+      </w:r>
+      <w:proofErr w:type="spellEnd"/>
+      <w:r>
+        <w:rPr>
+          <w:bCs/>
+        </w:rPr>
+        <w:tab/>
+      </w:r>
+      <w:r>
+        <w:rPr>
+          <w:bCs/>
+        </w:rPr>
+        <w:tab/>
+      </w:r>
+      <w:r>
+        <w:rPr>
+          <w:bCs/>
+        </w:rPr>
+        <w:tab/>
+      </w:r>
+      <w:r>
+        <w:rPr>
+          <w:bCs/>
+        </w:rPr>
+        <w:tab/>
+      </w:r>
+      <w:r>
+        <w:rPr>
+          <w:bCs/>
+        </w:rPr>
+        <w:tab/>
+        <w:t>30</w:t>
+      </w:r>
+    </w:p>
+    <w:p>
+      <w:pPr>
+        <w:rPr>
+          <w:bCs/>
+        </w:rPr>
+      </w:pPr>
+      <w:r>
+        <w:rPr>
+          <w:bCs/>
+        </w:rPr>
+        <w:tab/>
+      </w:r>
+      <w:r>
+        <w:rPr>
+          <w:bCs/>
+        </w:rPr>
+        <w:tab/>
+        <w:t xml:space="preserve">его же дочь </w:t>
+      </w:r>
+      <w:proofErr w:type="spellStart"/>
+      <w:r>
+        <w:rPr>
+          <w:bCs/>
+        </w:rPr>
+        <w:t>Доминися</w:t>
+      </w:r>
+      <w:proofErr w:type="spellEnd"/>
+      <w:r>
+        <w:rPr>
+          <w:bCs/>
+        </w:rPr>
+        <w:tab/>
+      </w:r>
+      <w:r>
+        <w:rPr>
+          <w:bCs/>
+        </w:rPr>
+        <w:tab/>
+      </w:r>
+      <w:r>
+        <w:rPr>
+          <w:bCs/>
+        </w:rPr>
+        <w:tab/>
+      </w:r>
+      <w:r>
+        <w:rPr>
+          <w:bCs/>
+        </w:rPr>
+        <w:tab/>
+      </w:r>
+      <w:r>
+        <w:rPr>
+          <w:bCs/>
+        </w:rPr>
+        <w:tab/>
+      </w:r>
+      <w:r>
+        <w:rPr>
+          <w:bCs/>
+        </w:rPr>
+        <w:tab/>
+      </w:r>
+      <w:r>
+        <w:rPr>
+          <w:bCs/>
+        </w:rPr>
+        <w:tab/>
+        <w:t>1</w:t>
+      </w:r>
+    </w:p>
+    <w:p>
+      <w:pPr>
+        <w:rPr>
+          <w:bCs/>
+        </w:rPr>
+      </w:pPr>
+    </w:p>
+    <w:p>
+      <w:pPr>
+        <w:rPr>
+          <w:lang w:val="be-BY"/>
+        </w:rPr>
+      </w:pPr>
+      <w:bookmarkStart w:id="4" w:name="_Hlk125566447"/>
+      <w:bookmarkEnd w:id="1"/>
+      <w:r>
+        <w:rPr>
+          <w:lang w:val="be-BY"/>
+        </w:rPr>
+        <w:t>помещичья крестьянка, в ревизию 1858 года 30 лет, жила в доме 10 (НИАБ 23-1-2, л.65).</w:t>
+      </w:r>
+    </w:p>
+    <w:bookmarkEnd w:id="4"/>
     <w:p>
       <w:pPr>
         <w:rPr>

--- a/2/деревня Недаль/именная база/Лисичёнки/Лисичёнок Ева Иосифова.docx
+++ b/2/деревня Недаль/именная база/Лисичёнки/Лисичёнок Ева Иосифова.docx
@@ -15,7 +15,37 @@
           <w:b/>
           <w:bCs/>
         </w:rPr>
-        <w:t>Лисичёнок Ева Иосифова</w:t>
+        <w:t xml:space="preserve">Лисичёнок </w:t>
+      </w:r>
+      <w:r>
+        <w:rPr>
+          <w:b/>
+          <w:bCs/>
+        </w:rPr>
+        <w:t xml:space="preserve">(в девичестве </w:t>
+      </w:r>
+      <w:proofErr w:type="spellStart"/>
+      <w:r>
+        <w:rPr>
+          <w:b/>
+          <w:bCs/>
+        </w:rPr>
+        <w:t>Леонник</w:t>
+      </w:r>
+      <w:proofErr w:type="spellEnd"/>
+      <w:r>
+        <w:rPr>
+          <w:b/>
+          <w:bCs/>
+        </w:rPr>
+        <w:t xml:space="preserve">) </w:t>
+      </w:r>
+      <w:r>
+        <w:rPr>
+          <w:b/>
+          <w:bCs/>
+        </w:rPr>
+        <w:t>Ева Иосифова</w:t>
       </w:r>
     </w:p>
     <w:p>
@@ -30,6 +60,125 @@
     <w:p>
       <w:pPr>
         <w:rPr>
+          <w:bCs/>
+        </w:rPr>
+      </w:pPr>
+      <w:bookmarkStart w:id="0" w:name="_Hlk159069823"/>
+      <w:r>
+        <w:rPr>
+          <w:bCs/>
+        </w:rPr>
+        <w:t xml:space="preserve">6.12.1846 – венчание с </w:t>
+      </w:r>
+      <w:r>
+        <w:rPr>
+          <w:bCs/>
+        </w:rPr>
+        <w:t xml:space="preserve">молодым </w:t>
+      </w:r>
+      <w:proofErr w:type="spellStart"/>
+      <w:r>
+        <w:rPr>
+          <w:bCs/>
+        </w:rPr>
+        <w:t>Лисичёнком</w:t>
+      </w:r>
+      <w:proofErr w:type="spellEnd"/>
+      <w:r>
+        <w:rPr>
+          <w:bCs/>
+        </w:rPr>
+        <w:t xml:space="preserve"> Антоном Дмитриевым с деревни </w:t>
+      </w:r>
+      <w:proofErr w:type="spellStart"/>
+      <w:r>
+        <w:rPr>
+          <w:bCs/>
+        </w:rPr>
+        <w:t>Недаль</w:t>
+      </w:r>
+      <w:proofErr w:type="spellEnd"/>
+      <w:r>
+        <w:rPr>
+          <w:bCs/>
+        </w:rPr>
+        <w:t>, невеста с деревни Волоки</w:t>
+      </w:r>
+      <w:r>
+        <w:rPr>
+          <w:bCs/>
+        </w:rPr>
+        <w:t xml:space="preserve"> (НИАБ 136-13-149, л.146об-147 </w:t>
+      </w:r>
+      <w:r>
+        <w:rPr>
+          <w:bCs/>
+          <w:noProof/>
+          <w:lang w:eastAsia="ru-RU"/>
+        </w:rPr>
+        <w:t>№</w:t>
+      </w:r>
+      <w:r>
+        <w:rPr>
+          <w:bCs/>
+          <w:noProof/>
+          <w:lang w:eastAsia="ru-RU"/>
+        </w:rPr>
+        <w:t>22</w:t>
+      </w:r>
+      <w:r>
+        <w:rPr>
+          <w:bCs/>
+          <w:noProof/>
+          <w:lang w:eastAsia="ru-RU"/>
+        </w:rPr>
+        <w:t>/18</w:t>
+      </w:r>
+      <w:r>
+        <w:rPr>
+          <w:bCs/>
+          <w:noProof/>
+          <w:lang w:eastAsia="ru-RU"/>
+        </w:rPr>
+        <w:t>46-б</w:t>
+      </w:r>
+      <w:r>
+        <w:rPr>
+          <w:bCs/>
+        </w:rPr>
+        <w:t xml:space="preserve"> (</w:t>
+      </w:r>
+      <w:r>
+        <w:rPr>
+          <w:bCs/>
+        </w:rPr>
+        <w:t>коп</w:t>
+      </w:r>
+      <w:r>
+        <w:rPr>
+          <w:bCs/>
+        </w:rPr>
+        <w:t>)</w:t>
+      </w:r>
+      <w:r>
+        <w:rPr>
+          <w:bCs/>
+        </w:rPr>
+        <w:t>)</w:t>
+      </w:r>
+      <w:r>
+        <w:rPr>
+          <w:bCs/>
+          <w:noProof/>
+          <w:lang w:eastAsia="ru-RU"/>
+        </w:rPr>
+        <w:t>.</w:t>
+      </w:r>
+    </w:p>
+    <w:bookmarkEnd w:id="0"/>
+    <w:p>
+      <w:pPr>
+        <w:rPr>
           <w:lang w:val="be-BY"/>
         </w:rPr>
       </w:pPr>
@@ -108,14 +257,282 @@
     <w:p>
       <w:pPr>
         <w:rPr>
-          <w:bCs/>
-        </w:rPr>
-      </w:pPr>
-      <w:bookmarkStart w:id="0" w:name="_Hlk75415775"/>
+          <w:noProof/>
+          <w:lang w:eastAsia="ru-RU"/>
+        </w:rPr>
+      </w:pPr>
+      <w:bookmarkStart w:id="1" w:name="_Hlk159069608"/>
       <w:r>
         <w:rPr>
           <w:b/>
           <w:bCs/>
+          <w:noProof/>
+          <w:lang w:eastAsia="ru-RU"/>
+        </w:rPr>
+        <w:t>НИАБ 136-13-149</w:t>
+      </w:r>
+      <w:r>
+        <w:rPr>
+          <w:b/>
+          <w:bCs/>
+          <w:noProof/>
+          <w:lang w:eastAsia="ru-RU"/>
+        </w:rPr>
+        <w:tab/>
+      </w:r>
+      <w:r>
+        <w:rPr>
+          <w:noProof/>
+          <w:lang w:eastAsia="ru-RU"/>
+        </w:rPr>
+        <w:t xml:space="preserve">Лист 146об-147. </w:t>
+      </w:r>
+      <w:r>
+        <w:rPr>
+          <w:b/>
+          <w:bCs/>
+          <w:noProof/>
+          <w:lang w:eastAsia="ru-RU"/>
+        </w:rPr>
+        <w:t>Метрическая запись №22/1846-б (коп).</w:t>
+      </w:r>
+      <w:r>
+        <w:rPr>
+          <w:b/>
+          <w:bCs/>
+          <w:noProof/>
+          <w:lang w:eastAsia="ru-RU"/>
+        </w:rPr>
+        <w:tab/>
+      </w:r>
+    </w:p>
+    <w:p>
+      <w:pPr>
+        <w:rPr>
+          <w:b/>
+          <w:bCs/>
+          <w:noProof/>
+          <w:lang w:eastAsia="ru-RU"/>
+        </w:rPr>
+      </w:pPr>
+    </w:p>
+    <w:p>
+      <w:r>
+        <w:rPr>
+          <w:noProof/>
+          <w14:ligatures w14:val="standardContextual"/>
+        </w:rPr>
+        <w:drawing>
+          <wp:inline distT="0" distB="0" distL="0" distR="0" wp14:anchorId="4D033876" wp14:editId="0F99F564">
+            <wp:extent cx="5940425" cy="1417320"/>
+            <wp:effectExtent l="0" t="0" r="3175" b="0"/>
+            <wp:docPr id="1854780152" name="Рисунок 1"/>
+            <wp:cNvGraphicFramePr>
+              <a:graphicFrameLocks xmlns:a="http://schemas.openxmlformats.org/drawingml/2006/main" noChangeAspect="1"/>
+            </wp:cNvGraphicFramePr>
+            <a:graphic xmlns:a="http://schemas.openxmlformats.org/drawingml/2006/main">
+              <a:graphicData uri="http://schemas.openxmlformats.org/drawingml/2006/picture">
+                <pic:pic xmlns:pic="http://schemas.openxmlformats.org/drawingml/2006/picture">
+                  <pic:nvPicPr>
+                    <pic:cNvPr id="1854780152" name=""/>
+                    <pic:cNvPicPr/>
+                  </pic:nvPicPr>
+                  <pic:blipFill>
+                    <a:blip r:embed="rId4"/>
+                    <a:stretch>
+                      <a:fillRect/>
+                    </a:stretch>
+                  </pic:blipFill>
+                  <pic:spPr>
+                    <a:xfrm>
+                      <a:off x="0" y="0"/>
+                      <a:ext cx="5940425" cy="1417320"/>
+                    </a:xfrm>
+                    <a:prstGeom prst="rect">
+                      <a:avLst/>
+                    </a:prstGeom>
+                  </pic:spPr>
+                </pic:pic>
+              </a:graphicData>
+            </a:graphic>
+          </wp:inline>
+        </w:drawing>
+      </w:r>
+      <w:r>
+        <w:rPr>
+          <w:noProof/>
+          <w14:ligatures w14:val="standardContextual"/>
+        </w:rPr>
+        <w:drawing>
+          <wp:inline distT="0" distB="0" distL="0" distR="0" wp14:anchorId="2067ADBC" wp14:editId="4480C5CF">
+            <wp:extent cx="5940425" cy="1116330"/>
+            <wp:effectExtent l="0" t="0" r="3175" b="7620"/>
+            <wp:docPr id="387319054" name="Рисунок 1"/>
+            <wp:cNvGraphicFramePr>
+              <a:graphicFrameLocks xmlns:a="http://schemas.openxmlformats.org/drawingml/2006/main" noChangeAspect="1"/>
+            </wp:cNvGraphicFramePr>
+            <a:graphic xmlns:a="http://schemas.openxmlformats.org/drawingml/2006/main">
+              <a:graphicData uri="http://schemas.openxmlformats.org/drawingml/2006/picture">
+                <pic:pic xmlns:pic="http://schemas.openxmlformats.org/drawingml/2006/picture">
+                  <pic:nvPicPr>
+                    <pic:cNvPr id="387319054" name=""/>
+                    <pic:cNvPicPr/>
+                  </pic:nvPicPr>
+                  <pic:blipFill>
+                    <a:blip r:embed="rId5"/>
+                    <a:stretch>
+                      <a:fillRect/>
+                    </a:stretch>
+                  </pic:blipFill>
+                  <pic:spPr>
+                    <a:xfrm>
+                      <a:off x="0" y="0"/>
+                      <a:ext cx="5940425" cy="1116330"/>
+                    </a:xfrm>
+                    <a:prstGeom prst="rect">
+                      <a:avLst/>
+                    </a:prstGeom>
+                  </pic:spPr>
+                </pic:pic>
+              </a:graphicData>
+            </a:graphic>
+          </wp:inline>
+        </w:drawing>
+      </w:r>
+    </w:p>
+    <w:p/>
+    <w:p>
+      <w:proofErr w:type="spellStart"/>
+      <w:r>
+        <w:t>Мстижская</w:t>
+      </w:r>
+      <w:proofErr w:type="spellEnd"/>
+      <w:r>
+        <w:t xml:space="preserve"> Крестовоздвиженская церковь. 6 декабря 1846 года. Метрическая запись о венчании.</w:t>
+      </w:r>
+    </w:p>
+    <w:p/>
+    <w:p>
+      <w:proofErr w:type="spellStart"/>
+      <w:r>
+        <w:t>Лисичонак</w:t>
+      </w:r>
+      <w:proofErr w:type="spellEnd"/>
+      <w:r>
+        <w:t xml:space="preserve"> Антон Димитриев – жених, первым браком, православный, крестьянин деревни </w:t>
+      </w:r>
+      <w:proofErr w:type="spellStart"/>
+      <w:r>
+        <w:t>Недаль</w:t>
+      </w:r>
+      <w:proofErr w:type="spellEnd"/>
+      <w:r>
+        <w:t xml:space="preserve">, 19 лет: Лисичёнок Антон Дмитриев, деревня </w:t>
+      </w:r>
+      <w:proofErr w:type="spellStart"/>
+      <w:r>
+        <w:t>Недаль</w:t>
+      </w:r>
+      <w:proofErr w:type="spellEnd"/>
+      <w:r>
+        <w:t>.</w:t>
+      </w:r>
+    </w:p>
+    <w:p>
+      <w:proofErr w:type="spellStart"/>
+      <w:r>
+        <w:t>Леонник</w:t>
+      </w:r>
+      <w:proofErr w:type="spellEnd"/>
+      <w:r>
+        <w:t xml:space="preserve"> Ева Иосифова – невеста, первым браком, православная, крестьянка деревни Волоки, 19 лет: Лисичёнок Ева Иосифова, деревня </w:t>
+      </w:r>
+      <w:proofErr w:type="spellStart"/>
+      <w:r>
+        <w:t>Недаль</w:t>
+      </w:r>
+      <w:proofErr w:type="spellEnd"/>
+      <w:r>
+        <w:t>.</w:t>
+      </w:r>
+    </w:p>
+    <w:p>
+      <w:r>
+        <w:t xml:space="preserve">Новицкий Иосиф Леонов – свидетель по жениху, крестьянин застенка </w:t>
+      </w:r>
+      <w:proofErr w:type="spellStart"/>
+      <w:r>
+        <w:t>Мажница</w:t>
+      </w:r>
+      <w:proofErr w:type="spellEnd"/>
+      <w:r>
+        <w:t>.</w:t>
+      </w:r>
+    </w:p>
+    <w:p>
+      <w:proofErr w:type="spellStart"/>
+      <w:r>
+        <w:t>Лисичонак</w:t>
+      </w:r>
+      <w:proofErr w:type="spellEnd"/>
+      <w:r>
+        <w:t xml:space="preserve"> Адам Димитриев – свидетель по жениху, крестьянин деревни </w:t>
+      </w:r>
+      <w:proofErr w:type="spellStart"/>
+      <w:r>
+        <w:t>Недаль</w:t>
+      </w:r>
+      <w:proofErr w:type="spellEnd"/>
+      <w:r>
+        <w:t>.</w:t>
+      </w:r>
+    </w:p>
+    <w:p>
+      <w:r>
+        <w:t xml:space="preserve">Тарасевич Роман </w:t>
+      </w:r>
+      <w:proofErr w:type="spellStart"/>
+      <w:r>
+        <w:t>Иозов</w:t>
+      </w:r>
+      <w:proofErr w:type="spellEnd"/>
+      <w:r>
+        <w:t xml:space="preserve"> – свидетель по невесте, крестьянин деревни Волоки.</w:t>
+      </w:r>
+    </w:p>
+    <w:p>
+      <w:r>
+        <w:t>Орловский Василь Венедиктов - свидетель по невесте, крестьянин деревни Волоки</w:t>
+      </w:r>
+    </w:p>
+    <w:p>
+      <w:proofErr w:type="spellStart"/>
+      <w:r>
+        <w:t>Фальцевич</w:t>
+      </w:r>
+      <w:proofErr w:type="spellEnd"/>
+      <w:r>
+        <w:t xml:space="preserve"> Адам – приходской священник.</w:t>
+      </w:r>
+    </w:p>
+    <w:p>
+      <w:r>
+        <w:t>Хруцкий Мартин – пономарь.</w:t>
+      </w:r>
+    </w:p>
+    <w:bookmarkEnd w:id="1"/>
+    <w:p/>
+    <w:p>
+      <w:pPr>
+        <w:rPr>
+          <w:bCs/>
+        </w:rPr>
+      </w:pPr>
+      <w:bookmarkStart w:id="2" w:name="_Hlk75415775"/>
+      <w:r>
+        <w:rPr>
+          <w:b/>
+          <w:bCs/>
         </w:rPr>
         <w:t>НИАБ 136-13-141</w:t>
       </w:r>
@@ -162,6 +579,7 @@
         <w:rPr>
           <w:noProof/>
         </w:rPr>
+        <w:lastRenderedPageBreak/>
         <w:drawing>
           <wp:inline distT="0" distB="0" distL="0" distR="0" wp14:anchorId="56CC9B7B" wp14:editId="0275B26D">
             <wp:extent cx="5940425" cy="1504315"/>
@@ -178,7 +596,7 @@
                     <pic:cNvPicPr/>
                   </pic:nvPicPr>
                   <pic:blipFill>
-                    <a:blip r:embed="rId4"/>
+                    <a:blip r:embed="rId6"/>
                     <a:stretch>
                       <a:fillRect/>
                     </a:stretch>
@@ -220,7 +638,7 @@
                     <pic:cNvPicPr/>
                   </pic:nvPicPr>
                   <pic:blipFill>
-                    <a:blip r:embed="rId5"/>
+                    <a:blip r:embed="rId7"/>
                     <a:stretch>
                       <a:fillRect/>
                     </a:stretch>
@@ -480,7 +898,7 @@
         <w:t>Верниковский Леонард – пономарь.</w:t>
       </w:r>
     </w:p>
-    <w:bookmarkEnd w:id="0"/>
+    <w:bookmarkEnd w:id="2"/>
     <w:p>
       <w:pPr>
         <w:rPr>
@@ -830,6 +1248,7 @@
     </w:p>
     <w:p>
       <w:r>
+        <w:lastRenderedPageBreak/>
         <w:tab/>
       </w:r>
       <w:r>
@@ -984,7 +1403,7 @@
           <w:lang w:val="be-BY"/>
         </w:rPr>
       </w:pPr>
-      <w:bookmarkStart w:id="1" w:name="_Hlk124872360"/>
+      <w:bookmarkStart w:id="3" w:name="_Hlk124872360"/>
       <w:r>
         <w:rPr>
           <w:lang w:val="be-BY"/>
@@ -992,7 +1411,7 @@
         <w:t>помещичья крестьянка, в ревизию 1850 года на 6.10.1850 – 22 года (родилась около 1828 года), жила в доме 9 (НИАБ 333-9-417, л.304).</w:t>
       </w:r>
     </w:p>
-    <w:bookmarkEnd w:id="1"/>
+    <w:bookmarkEnd w:id="3"/>
     <w:p>
       <w:pPr>
         <w:rPr>
@@ -1006,7 +1425,7 @@
           <w:b/>
         </w:rPr>
       </w:pPr>
-      <w:bookmarkStart w:id="2" w:name="_Hlk125565945"/>
+      <w:bookmarkStart w:id="4" w:name="_Hlk125565945"/>
       <w:r>
         <w:rPr>
           <w:bCs/>
@@ -1021,8 +1440,8 @@
         </w:rPr>
         <w:tab/>
       </w:r>
-      <w:bookmarkStart w:id="3" w:name="_Hlk125108687"/>
-      <w:bookmarkStart w:id="4" w:name="_Hlk125208300"/>
+      <w:bookmarkStart w:id="5" w:name="_Hlk125108687"/>
+      <w:bookmarkStart w:id="6" w:name="_Hlk125208300"/>
       <w:r>
         <w:rPr>
           <w:b/>
@@ -1157,8 +1576,8 @@
         </w:rPr>
       </w:pPr>
     </w:p>
-    <w:bookmarkEnd w:id="3"/>
-    <w:bookmarkEnd w:id="4"/>
+    <w:bookmarkEnd w:id="5"/>
+    <w:bookmarkEnd w:id="6"/>
     <w:p>
       <w:pPr>
         <w:rPr>
@@ -2094,8 +2513,8 @@
           <w:lang w:val="be-BY"/>
         </w:rPr>
       </w:pPr>
-      <w:bookmarkStart w:id="5" w:name="_Hlk125566447"/>
-      <w:bookmarkEnd w:id="2"/>
+      <w:bookmarkStart w:id="7" w:name="_Hlk125566447"/>
+      <w:bookmarkEnd w:id="4"/>
       <w:r>
         <w:rPr>
           <w:lang w:val="be-BY"/>
@@ -2103,7 +2522,7 @@
         <w:t>помещичья крестьянка, в ревизию 1858 года 30 лет, жила в доме 10 (НИАБ 23-1-2, л.65).</w:t>
       </w:r>
     </w:p>
-    <w:bookmarkEnd w:id="5"/>
+    <w:bookmarkEnd w:id="7"/>
     <w:p>
       <w:pPr>
         <w:rPr>

--- a/2/деревня Недаль/именная база/Лисичёнки/Лисичёнок Ева Иосифова.docx
+++ b/2/деревня Недаль/именная база/Лисичёнки/Лисичёнок Ева Иосифова.docx
@@ -68,13 +68,7 @@
         <w:rPr>
           <w:bCs/>
         </w:rPr>
-        <w:t xml:space="preserve">6.12.1846 – венчание с </w:t>
-      </w:r>
-      <w:r>
-        <w:rPr>
-          <w:bCs/>
-        </w:rPr>
-        <w:t xml:space="preserve">молодым </w:t>
+        <w:t xml:space="preserve">6.12.1846 – венчание с молодым </w:t>
       </w:r>
       <w:proofErr w:type="spellStart"/>
       <w:r>
@@ -102,13 +96,7 @@
         <w:rPr>
           <w:bCs/>
         </w:rPr>
-        <w:t>, невеста с деревни Волоки</w:t>
-      </w:r>
-      <w:r>
-        <w:rPr>
-          <w:bCs/>
-        </w:rPr>
-        <w:t xml:space="preserve"> (НИАБ 136-13-149, л.146об-147 </w:t>
+        <w:t xml:space="preserve">, невеста с деревни Волоки (НИАБ 136-13-149, л.146об-147 </w:t>
       </w:r>
       <w:r>
         <w:rPr>
@@ -205,6 +193,36 @@
         <w:t>ориг</w:t>
       </w:r>
       <w:proofErr w:type="spellEnd"/>
+      <w:r>
+        <w:rPr>
+          <w:bCs/>
+        </w:rPr>
+        <w:t>)</w:t>
+      </w:r>
+      <w:r>
+        <w:rPr>
+          <w:bCs/>
+        </w:rPr>
+        <w:t xml:space="preserve">, </w:t>
+      </w:r>
+      <w:r>
+        <w:rPr>
+          <w:lang w:val="be-BY"/>
+        </w:rPr>
+        <w:t xml:space="preserve">НИАБ 136-13-156, л.394об-395, </w:t>
+      </w:r>
+      <w:r>
+        <w:rPr>
+          <w:bCs/>
+        </w:rPr>
+        <w:t>№7/1848-р (</w:t>
+      </w:r>
+      <w:r>
+        <w:rPr>
+          <w:bCs/>
+        </w:rPr>
+        <w:t>коп</w:t>
+      </w:r>
       <w:r>
         <w:rPr>
           <w:bCs/>
@@ -909,12 +927,452 @@
     <w:p>
       <w:pPr>
         <w:rPr>
+          <w:bCs/>
+        </w:rPr>
+      </w:pPr>
+      <w:bookmarkStart w:id="3" w:name="_Hlk77610027"/>
+      <w:r>
+        <w:rPr>
           <w:b/>
-        </w:rPr>
-      </w:pPr>
+          <w:bCs/>
+        </w:rPr>
+        <w:t>НИАБ 136-13-156</w:t>
+      </w:r>
       <w:r>
         <w:rPr>
           <w:b/>
+          <w:bCs/>
+        </w:rPr>
+        <w:tab/>
+      </w:r>
+      <w:r>
+        <w:t xml:space="preserve">Лист 394об-395. </w:t>
+      </w:r>
+      <w:r>
+        <w:rPr>
+          <w:b/>
+        </w:rPr>
+        <w:t>Метрическая запись №7/1848-р (коп).</w:t>
+      </w:r>
+      <w:r>
+        <w:rPr>
+          <w:b/>
+        </w:rPr>
+        <w:tab/>
+      </w:r>
+    </w:p>
+    <w:p>
+      <w:pPr>
+        <w:rPr>
+          <w:b/>
+        </w:rPr>
+      </w:pPr>
+    </w:p>
+    <w:p>
+      <w:pPr>
+        <w:rPr>
+          <w:b/>
+        </w:rPr>
+      </w:pPr>
+      <w:r>
+        <w:rPr>
+          <w:noProof/>
+        </w:rPr>
+        <w:drawing>
+          <wp:inline distT="0" distB="0" distL="0" distR="0" wp14:anchorId="306FE27E" wp14:editId="4F50BBB0">
+            <wp:extent cx="5940425" cy="1085215"/>
+            <wp:effectExtent l="0" t="0" r="3175" b="635"/>
+            <wp:docPr id="15" name="Рисунок 15"/>
+            <wp:cNvGraphicFramePr>
+              <a:graphicFrameLocks xmlns:a="http://schemas.openxmlformats.org/drawingml/2006/main" noChangeAspect="1"/>
+            </wp:cNvGraphicFramePr>
+            <a:graphic xmlns:a="http://schemas.openxmlformats.org/drawingml/2006/main">
+              <a:graphicData uri="http://schemas.openxmlformats.org/drawingml/2006/picture">
+                <pic:pic xmlns:pic="http://schemas.openxmlformats.org/drawingml/2006/picture">
+                  <pic:nvPicPr>
+                    <pic:cNvPr id="1" name=""/>
+                    <pic:cNvPicPr/>
+                  </pic:nvPicPr>
+                  <pic:blipFill>
+                    <a:blip r:embed="rId8"/>
+                    <a:stretch>
+                      <a:fillRect/>
+                    </a:stretch>
+                  </pic:blipFill>
+                  <pic:spPr>
+                    <a:xfrm>
+                      <a:off x="0" y="0"/>
+                      <a:ext cx="5940425" cy="1085215"/>
+                    </a:xfrm>
+                    <a:prstGeom prst="rect">
+                      <a:avLst/>
+                    </a:prstGeom>
+                  </pic:spPr>
+                </pic:pic>
+              </a:graphicData>
+            </a:graphic>
+          </wp:inline>
+        </w:drawing>
+      </w:r>
+    </w:p>
+    <w:p>
+      <w:pPr>
+        <w:rPr>
+          <w:b/>
+        </w:rPr>
+      </w:pPr>
+      <w:r>
+        <w:rPr>
+          <w:noProof/>
+        </w:rPr>
+        <w:drawing>
+          <wp:inline distT="0" distB="0" distL="0" distR="0" wp14:anchorId="673D2674" wp14:editId="2FF90FFA">
+            <wp:extent cx="5940425" cy="836930"/>
+            <wp:effectExtent l="0" t="0" r="3175" b="1270"/>
+            <wp:docPr id="16" name="Рисунок 16"/>
+            <wp:cNvGraphicFramePr>
+              <a:graphicFrameLocks xmlns:a="http://schemas.openxmlformats.org/drawingml/2006/main" noChangeAspect="1"/>
+            </wp:cNvGraphicFramePr>
+            <a:graphic xmlns:a="http://schemas.openxmlformats.org/drawingml/2006/main">
+              <a:graphicData uri="http://schemas.openxmlformats.org/drawingml/2006/picture">
+                <pic:pic xmlns:pic="http://schemas.openxmlformats.org/drawingml/2006/picture">
+                  <pic:nvPicPr>
+                    <pic:cNvPr id="1" name=""/>
+                    <pic:cNvPicPr/>
+                  </pic:nvPicPr>
+                  <pic:blipFill>
+                    <a:blip r:embed="rId9"/>
+                    <a:stretch>
+                      <a:fillRect/>
+                    </a:stretch>
+                  </pic:blipFill>
+                  <pic:spPr>
+                    <a:xfrm>
+                      <a:off x="0" y="0"/>
+                      <a:ext cx="5940425" cy="836930"/>
+                    </a:xfrm>
+                    <a:prstGeom prst="rect">
+                      <a:avLst/>
+                    </a:prstGeom>
+                  </pic:spPr>
+                </pic:pic>
+              </a:graphicData>
+            </a:graphic>
+          </wp:inline>
+        </w:drawing>
+      </w:r>
+    </w:p>
+    <w:p>
+      <w:pPr>
+        <w:rPr>
+          <w:b/>
+        </w:rPr>
+      </w:pPr>
+    </w:p>
+    <w:p>
+      <w:pPr>
+        <w:rPr>
+          <w:bCs/>
+        </w:rPr>
+      </w:pPr>
+      <w:proofErr w:type="spellStart"/>
+      <w:r>
+        <w:rPr>
+          <w:bCs/>
+        </w:rPr>
+        <w:t>Осовская</w:t>
+      </w:r>
+      <w:proofErr w:type="spellEnd"/>
+      <w:r>
+        <w:rPr>
+          <w:bCs/>
+        </w:rPr>
+        <w:t xml:space="preserve"> Покровская церковь. 25 января 1848 года. Запись о крещении.</w:t>
+      </w:r>
+    </w:p>
+    <w:p>
+      <w:pPr>
+        <w:rPr>
+          <w:bCs/>
+          <w:noProof/>
+          <w:lang w:eastAsia="ru-RU"/>
+        </w:rPr>
+      </w:pPr>
+    </w:p>
+    <w:p>
+      <w:pPr>
+        <w:rPr>
+          <w:bCs/>
+          <w:noProof/>
+          <w:lang w:eastAsia="ru-RU"/>
+        </w:rPr>
+      </w:pPr>
+      <w:r>
+        <w:rPr>
+          <w:bCs/>
+          <w:noProof/>
+          <w:lang w:val="be-BY" w:eastAsia="ru-RU"/>
+        </w:rPr>
+        <w:t>Лисовская Антонина Антоновна</w:t>
+      </w:r>
+      <w:r>
+        <w:rPr>
+          <w:bCs/>
+          <w:noProof/>
+          <w:lang w:eastAsia="ru-RU"/>
+        </w:rPr>
+        <w:t xml:space="preserve"> – дочь </w:t>
+      </w:r>
+      <w:r>
+        <w:rPr>
+          <w:bCs/>
+          <w:noProof/>
+          <w:lang w:eastAsia="ru-RU"/>
+        </w:rPr>
+        <w:t>православных</w:t>
+      </w:r>
+      <w:r>
+        <w:rPr>
+          <w:bCs/>
+          <w:noProof/>
+          <w:lang w:eastAsia="ru-RU"/>
+        </w:rPr>
+        <w:t xml:space="preserve"> крестьян с деревни Н</w:t>
+      </w:r>
+      <w:r>
+        <w:rPr>
+          <w:bCs/>
+          <w:noProof/>
+          <w:lang w:eastAsia="ru-RU"/>
+        </w:rPr>
+        <w:t>и</w:t>
+      </w:r>
+      <w:r>
+        <w:rPr>
+          <w:bCs/>
+          <w:noProof/>
+          <w:lang w:eastAsia="ru-RU"/>
+        </w:rPr>
+        <w:t>даль, родилась 18 января 1848 года</w:t>
+      </w:r>
+      <w:r>
+        <w:rPr>
+          <w:bCs/>
+          <w:noProof/>
+          <w:lang w:eastAsia="ru-RU"/>
+        </w:rPr>
+        <w:t>: Лисичёнок Антонина Антонова, деревня Недаль</w:t>
+      </w:r>
+      <w:r>
+        <w:rPr>
+          <w:bCs/>
+          <w:noProof/>
+          <w:lang w:eastAsia="ru-RU"/>
+        </w:rPr>
+        <w:t>.</w:t>
+      </w:r>
+    </w:p>
+    <w:p>
+      <w:pPr>
+        <w:rPr>
+          <w:bCs/>
+          <w:noProof/>
+          <w:lang w:eastAsia="ru-RU"/>
+        </w:rPr>
+      </w:pPr>
+      <w:r>
+        <w:rPr>
+          <w:bCs/>
+          <w:noProof/>
+          <w:lang w:eastAsia="ru-RU"/>
+        </w:rPr>
+        <w:t>Лисовский Антон Дмитриев – отец</w:t>
+      </w:r>
+      <w:r>
+        <w:rPr>
+          <w:bCs/>
+          <w:noProof/>
+          <w:lang w:eastAsia="ru-RU"/>
+        </w:rPr>
+        <w:t>: Лисичёнок Антон Дмитриев, деревня Недаль</w:t>
+      </w:r>
+      <w:r>
+        <w:rPr>
+          <w:bCs/>
+          <w:noProof/>
+          <w:lang w:eastAsia="ru-RU"/>
+        </w:rPr>
+        <w:t>.</w:t>
+      </w:r>
+    </w:p>
+    <w:p>
+      <w:pPr>
+        <w:rPr>
+          <w:bCs/>
+          <w:noProof/>
+          <w:lang w:eastAsia="ru-RU"/>
+        </w:rPr>
+      </w:pPr>
+      <w:r>
+        <w:rPr>
+          <w:bCs/>
+          <w:noProof/>
+          <w:lang w:eastAsia="ru-RU"/>
+        </w:rPr>
+        <w:t>Лисовская Евва Осиповна – мать</w:t>
+      </w:r>
+      <w:r>
+        <w:rPr>
+          <w:bCs/>
+          <w:noProof/>
+          <w:lang w:eastAsia="ru-RU"/>
+        </w:rPr>
+        <w:t>: Лисичёнок Ева Иосифова, деревня Недаль</w:t>
+      </w:r>
+      <w:r>
+        <w:rPr>
+          <w:bCs/>
+          <w:noProof/>
+          <w:lang w:eastAsia="ru-RU"/>
+        </w:rPr>
+        <w:t>.</w:t>
+      </w:r>
+    </w:p>
+    <w:p>
+      <w:pPr>
+        <w:rPr>
+          <w:bCs/>
+          <w:noProof/>
+          <w:lang w:eastAsia="ru-RU"/>
+        </w:rPr>
+      </w:pPr>
+      <w:r>
+        <w:rPr>
+          <w:bCs/>
+          <w:noProof/>
+          <w:lang w:eastAsia="ru-RU"/>
+        </w:rPr>
+        <w:t xml:space="preserve">Сушко Степан Давидов – </w:t>
+      </w:r>
+      <w:r>
+        <w:rPr>
+          <w:bCs/>
+          <w:noProof/>
+          <w:lang w:eastAsia="ru-RU"/>
+        </w:rPr>
+        <w:t>крестный отец</w:t>
+      </w:r>
+      <w:r>
+        <w:rPr>
+          <w:bCs/>
+          <w:noProof/>
+          <w:lang w:eastAsia="ru-RU"/>
+        </w:rPr>
+        <w:t>, крестьянин, с деревни Горелое.</w:t>
+      </w:r>
+    </w:p>
+    <w:p>
+      <w:pPr>
+        <w:rPr>
+          <w:bCs/>
+          <w:noProof/>
+          <w:lang w:eastAsia="ru-RU"/>
+        </w:rPr>
+      </w:pPr>
+      <w:r>
+        <w:rPr>
+          <w:bCs/>
+          <w:noProof/>
+          <w:lang w:eastAsia="ru-RU"/>
+        </w:rPr>
+        <w:lastRenderedPageBreak/>
+        <w:t xml:space="preserve">Сушкова Евфросыния Яковна – </w:t>
+      </w:r>
+      <w:r>
+        <w:rPr>
+          <w:bCs/>
+          <w:noProof/>
+          <w:lang w:eastAsia="ru-RU"/>
+        </w:rPr>
+        <w:t>крестная мать</w:t>
+      </w:r>
+      <w:r>
+        <w:rPr>
+          <w:bCs/>
+          <w:noProof/>
+          <w:lang w:eastAsia="ru-RU"/>
+        </w:rPr>
+        <w:t>, крестьянка, с деревни Горелое.</w:t>
+      </w:r>
+    </w:p>
+    <w:p>
+      <w:pPr>
+        <w:rPr>
+          <w:bCs/>
+          <w:noProof/>
+          <w:lang w:eastAsia="ru-RU"/>
+        </w:rPr>
+      </w:pPr>
+      <w:r>
+        <w:rPr>
+          <w:bCs/>
+          <w:noProof/>
+          <w:lang w:eastAsia="ru-RU"/>
+        </w:rPr>
+        <w:t>Еленский Юльян – приходской священник.</w:t>
+      </w:r>
+    </w:p>
+    <w:p>
+      <w:pPr>
+        <w:rPr>
+          <w:bCs/>
+          <w:noProof/>
+          <w:lang w:eastAsia="ru-RU"/>
+        </w:rPr>
+      </w:pPr>
+      <w:r>
+        <w:rPr>
+          <w:bCs/>
+          <w:noProof/>
+          <w:lang w:eastAsia="ru-RU"/>
+        </w:rPr>
+        <w:t>Погодицкий Рафаил – дьячек.</w:t>
+      </w:r>
+    </w:p>
+    <w:p>
+      <w:pPr>
+        <w:rPr>
+          <w:bCs/>
+          <w:noProof/>
+          <w:lang w:eastAsia="ru-RU"/>
+        </w:rPr>
+      </w:pPr>
+      <w:r>
+        <w:rPr>
+          <w:bCs/>
+          <w:noProof/>
+          <w:lang w:eastAsia="ru-RU"/>
+        </w:rPr>
+        <w:t>Верниковский Леонард – пономарь.</w:t>
+      </w:r>
+    </w:p>
+    <w:bookmarkEnd w:id="3"/>
+    <w:p>
+      <w:pPr>
+        <w:rPr>
+          <w:b/>
+        </w:rPr>
+      </w:pPr>
+    </w:p>
+    <w:p>
+      <w:pPr>
+        <w:rPr>
+          <w:b/>
+        </w:rPr>
+      </w:pPr>
+      <w:r>
+        <w:rPr>
+          <w:b/>
         </w:rPr>
         <w:t>НИАБ 333-9-417</w:t>
       </w:r>
@@ -1248,1281 +1706,1281 @@
     </w:p>
     <w:p>
       <w:r>
+        <w:tab/>
+      </w:r>
+      <w:r>
+        <w:tab/>
+        <w:t xml:space="preserve">Николая Дмитриева жена </w:t>
+      </w:r>
+      <w:proofErr w:type="spellStart"/>
+      <w:r>
+        <w:t>Тереса</w:t>
+      </w:r>
+      <w:proofErr w:type="spellEnd"/>
+      <w:r>
+        <w:t xml:space="preserve"> Леонова</w:t>
+      </w:r>
+      <w:r>
+        <w:tab/>
+      </w:r>
+      <w:r>
+        <w:tab/>
+      </w:r>
+      <w:r>
+        <w:tab/>
+      </w:r>
+      <w:r>
+        <w:tab/>
+        <w:t>29</w:t>
+      </w:r>
+    </w:p>
+    <w:p>
+      <w:r>
+        <w:tab/>
+      </w:r>
+      <w:r>
+        <w:tab/>
+        <w:t>его дочь Мария</w:t>
+      </w:r>
+      <w:r>
+        <w:tab/>
+      </w:r>
+      <w:r>
+        <w:tab/>
+      </w:r>
+      <w:r>
+        <w:tab/>
+      </w:r>
+      <w:r>
+        <w:tab/>
+      </w:r>
+      <w:r>
+        <w:tab/>
+      </w:r>
+      <w:r>
+        <w:tab/>
+      </w:r>
+      <w:r>
+        <w:tab/>
+        <w:t>6</w:t>
+      </w:r>
+    </w:p>
+    <w:p>
+      <w:r>
+        <w:tab/>
+      </w:r>
+      <w:r>
+        <w:tab/>
+        <w:t>Антона Дмитриева жена Ева Иосифова</w:t>
+      </w:r>
+      <w:r>
+        <w:tab/>
+      </w:r>
+      <w:r>
+        <w:tab/>
+      </w:r>
+      <w:r>
+        <w:tab/>
+      </w:r>
+      <w:r>
+        <w:tab/>
+        <w:t>22</w:t>
+      </w:r>
+    </w:p>
+    <w:p>
+      <w:r>
+        <w:tab/>
+      </w:r>
+      <w:r>
+        <w:tab/>
+        <w:t xml:space="preserve">его дочь </w:t>
+      </w:r>
+      <w:proofErr w:type="spellStart"/>
+      <w:r>
+        <w:t>Антося</w:t>
+      </w:r>
+      <w:proofErr w:type="spellEnd"/>
+      <w:r>
+        <w:tab/>
+      </w:r>
+      <w:r>
+        <w:tab/>
+      </w:r>
+      <w:r>
+        <w:tab/>
+      </w:r>
+      <w:r>
+        <w:tab/>
+      </w:r>
+      <w:r>
+        <w:tab/>
+      </w:r>
+      <w:r>
+        <w:tab/>
+      </w:r>
+      <w:r>
+        <w:tab/>
+        <w:t>3</w:t>
+      </w:r>
+    </w:p>
+    <w:p>
+      <w:r>
+        <w:tab/>
+      </w:r>
+      <w:r>
+        <w:tab/>
+        <w:t xml:space="preserve">Дмитрия родственница </w:t>
+      </w:r>
+      <w:proofErr w:type="spellStart"/>
+      <w:r>
+        <w:t>Кулина</w:t>
+      </w:r>
+      <w:proofErr w:type="spellEnd"/>
+      <w:r>
+        <w:t xml:space="preserve"> Павлова</w:t>
+      </w:r>
+      <w:r>
+        <w:tab/>
+      </w:r>
+      <w:r>
+        <w:tab/>
+      </w:r>
+      <w:r>
+        <w:tab/>
+      </w:r>
+      <w:r>
+        <w:tab/>
+        <w:t>76</w:t>
+      </w:r>
+    </w:p>
+    <w:p/>
+    <w:p>
+      <w:pPr>
+        <w:rPr>
+          <w:lang w:val="be-BY"/>
+        </w:rPr>
+      </w:pPr>
+      <w:bookmarkStart w:id="4" w:name="_Hlk124872360"/>
+      <w:r>
+        <w:rPr>
+          <w:lang w:val="be-BY"/>
+        </w:rPr>
+        <w:t>помещичья крестьянка, в ревизию 1850 года на 6.10.1850 – 22 года (родилась около 1828 года), жила в доме 9 (НИАБ 333-9-417, л.304).</w:t>
+      </w:r>
+    </w:p>
+    <w:bookmarkEnd w:id="4"/>
+    <w:p>
+      <w:pPr>
+        <w:rPr>
+          <w:lang w:val="be-BY"/>
+        </w:rPr>
+      </w:pPr>
+    </w:p>
+    <w:p>
+      <w:pPr>
+        <w:rPr>
+          <w:b/>
+        </w:rPr>
+      </w:pPr>
+      <w:bookmarkStart w:id="5" w:name="_Hlk125565945"/>
+      <w:r>
+        <w:rPr>
+          <w:bCs/>
+          <w:lang w:val="be-BY"/>
+        </w:rPr>
+        <w:t>1858</w:t>
+      </w:r>
+      <w:r>
+        <w:rPr>
+          <w:bCs/>
+          <w:lang w:val="be-BY"/>
+        </w:rPr>
+        <w:tab/>
+      </w:r>
+      <w:bookmarkStart w:id="6" w:name="_Hlk125108687"/>
+      <w:bookmarkStart w:id="7" w:name="_Hlk125208300"/>
+      <w:r>
+        <w:rPr>
+          <w:b/>
+        </w:rPr>
+        <w:t>НИАБ  23-1-2</w:t>
+      </w:r>
+    </w:p>
+    <w:p>
+      <w:pPr>
+        <w:rPr>
+          <w:bCs/>
+        </w:rPr>
+      </w:pPr>
+    </w:p>
+    <w:p>
+      <w:pPr>
+        <w:rPr>
+          <w:bCs/>
+        </w:rPr>
+      </w:pPr>
+      <w:r>
+        <w:rPr>
+          <w:bCs/>
+        </w:rPr>
+        <w:t xml:space="preserve">10 Ревизские сказки </w:t>
+      </w:r>
+      <w:proofErr w:type="spellStart"/>
+      <w:r>
+        <w:rPr>
+          <w:bCs/>
+        </w:rPr>
+        <w:t>Мстижской</w:t>
+      </w:r>
+      <w:proofErr w:type="spellEnd"/>
+      <w:r>
+        <w:rPr>
+          <w:bCs/>
+        </w:rPr>
+        <w:t xml:space="preserve"> волости (1858 г с поздними дополнениями)</w:t>
+      </w:r>
+    </w:p>
+    <w:p>
+      <w:pPr>
+        <w:rPr>
+          <w:bCs/>
+        </w:rPr>
+      </w:pPr>
+      <w:r>
+        <w:rPr>
+          <w:bCs/>
+        </w:rPr>
+        <w:t xml:space="preserve">имение Мстиж Софии </w:t>
+      </w:r>
+      <w:proofErr w:type="spellStart"/>
+      <w:r>
+        <w:rPr>
+          <w:bCs/>
+        </w:rPr>
+        <w:t>Воллович</w:t>
+      </w:r>
+      <w:proofErr w:type="spellEnd"/>
+      <w:r>
+        <w:rPr>
+          <w:bCs/>
+        </w:rPr>
+        <w:t xml:space="preserve"> (бывшее владение Иосифа Слизня) </w:t>
+      </w:r>
+      <w:r>
+        <w:rPr>
+          <w:bCs/>
+        </w:rPr>
+        <w:tab/>
+        <w:t xml:space="preserve">       </w:t>
+      </w:r>
+      <w:r>
+        <w:rPr>
+          <w:bCs/>
+        </w:rPr>
+        <w:tab/>
+        <w:t>1-65</w:t>
+      </w:r>
+    </w:p>
+    <w:p>
+      <w:pPr>
+        <w:rPr>
+          <w:bCs/>
+        </w:rPr>
+      </w:pPr>
+    </w:p>
+    <w:p>
+      <w:pPr>
+        <w:rPr>
+          <w:bCs/>
+        </w:rPr>
+      </w:pPr>
+      <w:r>
+        <w:rPr>
+          <w:bCs/>
+        </w:rPr>
+        <w:t>Лист 61об-62</w:t>
+      </w:r>
+      <w:r>
+        <w:rPr>
+          <w:bCs/>
+        </w:rPr>
+        <w:tab/>
+      </w:r>
+      <w:r>
+        <w:rPr>
+          <w:bCs/>
+        </w:rPr>
+        <w:tab/>
+      </w:r>
+      <w:r>
+        <w:rPr>
+          <w:bCs/>
+        </w:rPr>
+        <w:tab/>
+      </w:r>
+      <w:r>
+        <w:rPr>
+          <w:bCs/>
+          <w:u w:val="single"/>
+        </w:rPr>
+        <w:t>деревни Нидали</w:t>
+      </w:r>
+    </w:p>
+    <w:p>
+      <w:pPr>
+        <w:rPr>
+          <w:bCs/>
+        </w:rPr>
+      </w:pPr>
+    </w:p>
+    <w:bookmarkEnd w:id="6"/>
+    <w:bookmarkEnd w:id="7"/>
+    <w:p>
+      <w:pPr>
+        <w:rPr>
+          <w:bCs/>
+          <w:i/>
+        </w:rPr>
+      </w:pPr>
+    </w:p>
+    <w:p>
+      <w:pPr>
+        <w:rPr>
+          <w:bCs/>
+        </w:rPr>
+      </w:pPr>
+      <w:r>
+        <w:rPr>
+          <w:bCs/>
+        </w:rPr>
+        <w:t>Лист 64об-65</w:t>
+      </w:r>
+    </w:p>
+    <w:p>
+      <w:pPr>
+        <w:rPr>
+          <w:bCs/>
+        </w:rPr>
+      </w:pPr>
+    </w:p>
+    <w:p>
+      <w:pPr>
+        <w:rPr>
+          <w:bCs/>
+        </w:rPr>
+      </w:pPr>
+      <w:r>
+        <w:rPr>
+          <w:bCs/>
+          <w:i/>
+        </w:rPr>
+        <w:t>9/10</w:t>
+      </w:r>
+      <w:r>
+        <w:rPr>
+          <w:bCs/>
+        </w:rPr>
+        <w:tab/>
+      </w:r>
+      <w:proofErr w:type="spellStart"/>
+      <w:r>
+        <w:rPr>
+          <w:bCs/>
+        </w:rPr>
+        <w:t>Дмитрiй</w:t>
+      </w:r>
+      <w:proofErr w:type="spellEnd"/>
+      <w:r>
+        <w:rPr>
+          <w:bCs/>
+        </w:rPr>
+        <w:t xml:space="preserve"> </w:t>
+      </w:r>
+      <w:proofErr w:type="spellStart"/>
+      <w:r>
+        <w:rPr>
+          <w:bCs/>
+        </w:rPr>
+        <w:t>Василiев</w:t>
+      </w:r>
+      <w:proofErr w:type="spellEnd"/>
+      <w:r>
+        <w:rPr>
+          <w:bCs/>
+        </w:rPr>
+        <w:t xml:space="preserve"> </w:t>
+      </w:r>
+      <w:proofErr w:type="spellStart"/>
+      <w:r>
+        <w:rPr>
+          <w:bCs/>
+        </w:rPr>
+        <w:t>Лисичонок</w:t>
+      </w:r>
+      <w:proofErr w:type="spellEnd"/>
+      <w:r>
+        <w:rPr>
+          <w:bCs/>
+        </w:rPr>
+        <w:tab/>
+      </w:r>
+      <w:r>
+        <w:rPr>
+          <w:bCs/>
+        </w:rPr>
+        <w:tab/>
+      </w:r>
+      <w:r>
+        <w:rPr>
+          <w:bCs/>
+        </w:rPr>
+        <w:tab/>
+      </w:r>
+      <w:r>
+        <w:rPr>
+          <w:bCs/>
+        </w:rPr>
+        <w:tab/>
+      </w:r>
+      <w:r>
+        <w:rPr>
+          <w:bCs/>
+        </w:rPr>
+        <w:tab/>
+      </w:r>
+      <w:r>
+        <w:rPr>
+          <w:bCs/>
+        </w:rPr>
+        <w:tab/>
+        <w:t>56 -умер 1852</w:t>
+      </w:r>
+    </w:p>
+    <w:p>
+      <w:pPr>
+        <w:rPr>
+          <w:bCs/>
+        </w:rPr>
+      </w:pPr>
+      <w:proofErr w:type="spellStart"/>
+      <w:r>
+        <w:rPr>
+          <w:bCs/>
+        </w:rPr>
+        <w:t>Дмитрiев</w:t>
+      </w:r>
+      <w:proofErr w:type="spellEnd"/>
+      <w:r>
+        <w:rPr>
+          <w:bCs/>
+        </w:rPr>
+        <w:t xml:space="preserve"> сын 1 Николай</w:t>
+      </w:r>
+      <w:r>
+        <w:rPr>
+          <w:bCs/>
+        </w:rPr>
+        <w:tab/>
+      </w:r>
+      <w:r>
+        <w:rPr>
+          <w:bCs/>
+        </w:rPr>
+        <w:tab/>
+      </w:r>
+      <w:r>
+        <w:rPr>
+          <w:bCs/>
+        </w:rPr>
+        <w:tab/>
+      </w:r>
+      <w:r>
+        <w:rPr>
+          <w:bCs/>
+        </w:rPr>
+        <w:tab/>
+      </w:r>
+      <w:r>
+        <w:rPr>
+          <w:bCs/>
+        </w:rPr>
+        <w:tab/>
+      </w:r>
+      <w:r>
+        <w:rPr>
+          <w:bCs/>
+        </w:rPr>
+        <w:tab/>
+      </w:r>
+      <w:r>
+        <w:rPr>
+          <w:bCs/>
+        </w:rPr>
+        <w:tab/>
+      </w:r>
+      <w:r>
+        <w:rPr>
+          <w:bCs/>
+        </w:rPr>
+        <w:tab/>
+        <w:t>35 - 43</w:t>
+      </w:r>
+    </w:p>
+    <w:p>
+      <w:pPr>
+        <w:rPr>
+          <w:bCs/>
+        </w:rPr>
+      </w:pPr>
+      <w:r>
+        <w:rPr>
+          <w:bCs/>
+        </w:rPr>
         <w:lastRenderedPageBreak/>
-        <w:tab/>
-      </w:r>
-      <w:r>
-        <w:tab/>
-        <w:t xml:space="preserve">Николая Дмитриева жена </w:t>
-      </w:r>
-      <w:proofErr w:type="spellStart"/>
-      <w:r>
+        <w:t xml:space="preserve">Николаевы сыновья 1й </w:t>
+      </w:r>
+      <w:proofErr w:type="spellStart"/>
+      <w:r>
+        <w:rPr>
+          <w:bCs/>
+        </w:rPr>
+        <w:t>Базыль</w:t>
+      </w:r>
+      <w:proofErr w:type="spellEnd"/>
+      <w:r>
+        <w:rPr>
+          <w:bCs/>
+        </w:rPr>
+        <w:tab/>
+      </w:r>
+      <w:r>
+        <w:rPr>
+          <w:bCs/>
+        </w:rPr>
+        <w:tab/>
+      </w:r>
+      <w:r>
+        <w:rPr>
+          <w:bCs/>
+        </w:rPr>
+        <w:tab/>
+      </w:r>
+      <w:r>
+        <w:rPr>
+          <w:bCs/>
+        </w:rPr>
+        <w:tab/>
+      </w:r>
+      <w:r>
+        <w:rPr>
+          <w:bCs/>
+        </w:rPr>
+        <w:tab/>
+      </w:r>
+      <w:r>
+        <w:rPr>
+          <w:bCs/>
+        </w:rPr>
+        <w:tab/>
+      </w:r>
+      <w:r>
+        <w:rPr>
+          <w:bCs/>
+        </w:rPr>
+        <w:tab/>
+        <w:t>11 - 19</w:t>
+      </w:r>
+    </w:p>
+    <w:p>
+      <w:pPr>
+        <w:rPr>
+          <w:bCs/>
+        </w:rPr>
+      </w:pPr>
+      <w:r>
+        <w:rPr>
+          <w:bCs/>
+        </w:rPr>
+        <w:t>2й Петр</w:t>
+      </w:r>
+      <w:r>
+        <w:rPr>
+          <w:bCs/>
+        </w:rPr>
+        <w:tab/>
+      </w:r>
+      <w:r>
+        <w:rPr>
+          <w:bCs/>
+        </w:rPr>
+        <w:tab/>
+      </w:r>
+      <w:r>
+        <w:rPr>
+          <w:bCs/>
+        </w:rPr>
+        <w:tab/>
+      </w:r>
+      <w:r>
+        <w:rPr>
+          <w:bCs/>
+        </w:rPr>
+        <w:tab/>
+      </w:r>
+      <w:r>
+        <w:rPr>
+          <w:bCs/>
+        </w:rPr>
+        <w:tab/>
+      </w:r>
+      <w:r>
+        <w:rPr>
+          <w:bCs/>
+        </w:rPr>
+        <w:tab/>
+      </w:r>
+      <w:r>
+        <w:rPr>
+          <w:bCs/>
+        </w:rPr>
+        <w:tab/>
+      </w:r>
+      <w:r>
+        <w:rPr>
+          <w:bCs/>
+        </w:rPr>
+        <w:tab/>
+      </w:r>
+      <w:r>
+        <w:rPr>
+          <w:bCs/>
+        </w:rPr>
+        <w:tab/>
+      </w:r>
+      <w:r>
+        <w:rPr>
+          <w:bCs/>
+        </w:rPr>
+        <w:tab/>
+        <w:t>3 - 11</w:t>
+      </w:r>
+    </w:p>
+    <w:p>
+      <w:pPr>
+        <w:rPr>
+          <w:bCs/>
+        </w:rPr>
+      </w:pPr>
+      <w:proofErr w:type="spellStart"/>
+      <w:r>
+        <w:rPr>
+          <w:bCs/>
+        </w:rPr>
+        <w:t>Дмитрiев</w:t>
+      </w:r>
+      <w:proofErr w:type="spellEnd"/>
+      <w:r>
+        <w:rPr>
+          <w:bCs/>
+        </w:rPr>
+        <w:t xml:space="preserve"> 2й сын Антон</w:t>
+      </w:r>
+      <w:r>
+        <w:rPr>
+          <w:bCs/>
+        </w:rPr>
+        <w:tab/>
+      </w:r>
+      <w:r>
+        <w:rPr>
+          <w:bCs/>
+        </w:rPr>
+        <w:tab/>
+      </w:r>
+      <w:r>
+        <w:rPr>
+          <w:bCs/>
+        </w:rPr>
+        <w:tab/>
+      </w:r>
+      <w:r>
+        <w:rPr>
+          <w:bCs/>
+        </w:rPr>
+        <w:tab/>
+      </w:r>
+      <w:r>
+        <w:rPr>
+          <w:bCs/>
+        </w:rPr>
+        <w:tab/>
+      </w:r>
+      <w:r>
+        <w:rPr>
+          <w:bCs/>
+        </w:rPr>
+        <w:tab/>
+      </w:r>
+      <w:r>
+        <w:rPr>
+          <w:bCs/>
+        </w:rPr>
+        <w:tab/>
+      </w:r>
+      <w:r>
+        <w:rPr>
+          <w:bCs/>
+        </w:rPr>
+        <w:tab/>
+        <w:t>23 - 31</w:t>
+      </w:r>
+    </w:p>
+    <w:p>
+      <w:pPr>
+        <w:rPr>
+          <w:bCs/>
+        </w:rPr>
+      </w:pPr>
+      <w:r>
+        <w:rPr>
+          <w:bCs/>
+        </w:rPr>
+        <w:t>Антоновы сыновья 1й Михаил</w:t>
+      </w:r>
+      <w:r>
+        <w:rPr>
+          <w:bCs/>
+        </w:rPr>
+        <w:tab/>
+      </w:r>
+      <w:r>
+        <w:rPr>
+          <w:bCs/>
+        </w:rPr>
+        <w:tab/>
+      </w:r>
+      <w:r>
+        <w:rPr>
+          <w:bCs/>
+        </w:rPr>
+        <w:tab/>
+      </w:r>
+      <w:r>
+        <w:rPr>
+          <w:bCs/>
+        </w:rPr>
+        <w:tab/>
+      </w:r>
+      <w:r>
+        <w:rPr>
+          <w:bCs/>
+        </w:rPr>
+        <w:tab/>
+      </w:r>
+      <w:r>
+        <w:rPr>
+          <w:bCs/>
+        </w:rPr>
+        <w:tab/>
+      </w:r>
+      <w:r>
+        <w:rPr>
+          <w:bCs/>
+        </w:rPr>
+        <w:tab/>
+      </w:r>
+      <w:proofErr w:type="spellStart"/>
+      <w:r>
+        <w:rPr>
+          <w:bCs/>
+        </w:rPr>
+        <w:t>новор</w:t>
+      </w:r>
+      <w:proofErr w:type="spellEnd"/>
+      <w:r>
+        <w:rPr>
+          <w:bCs/>
+        </w:rPr>
+        <w:t xml:space="preserve"> - 7</w:t>
+      </w:r>
+    </w:p>
+    <w:p>
+      <w:pPr>
+        <w:rPr>
+          <w:bCs/>
+        </w:rPr>
+      </w:pPr>
+      <w:r>
+        <w:rPr>
+          <w:bCs/>
+        </w:rPr>
+        <w:t>2й Феликс</w:t>
+      </w:r>
+      <w:r>
+        <w:rPr>
+          <w:bCs/>
+        </w:rPr>
+        <w:tab/>
+      </w:r>
+      <w:r>
+        <w:rPr>
+          <w:bCs/>
+        </w:rPr>
+        <w:tab/>
+      </w:r>
+      <w:r>
+        <w:rPr>
+          <w:bCs/>
+        </w:rPr>
+        <w:tab/>
+      </w:r>
+      <w:r>
+        <w:rPr>
+          <w:bCs/>
+        </w:rPr>
+        <w:tab/>
+      </w:r>
+      <w:r>
+        <w:rPr>
+          <w:bCs/>
+        </w:rPr>
+        <w:tab/>
+      </w:r>
+      <w:r>
+        <w:rPr>
+          <w:bCs/>
+        </w:rPr>
+        <w:tab/>
+      </w:r>
+      <w:r>
+        <w:rPr>
+          <w:bCs/>
+        </w:rPr>
+        <w:tab/>
+      </w:r>
+      <w:r>
+        <w:rPr>
+          <w:bCs/>
+        </w:rPr>
+        <w:tab/>
+      </w:r>
+      <w:r>
+        <w:rPr>
+          <w:bCs/>
+        </w:rPr>
+        <w:tab/>
+        <w:t xml:space="preserve">           </w:t>
+      </w:r>
+      <w:proofErr w:type="spellStart"/>
+      <w:r>
+        <w:rPr>
+          <w:bCs/>
+        </w:rPr>
+        <w:t>новор</w:t>
+      </w:r>
+      <w:proofErr w:type="spellEnd"/>
+      <w:r>
+        <w:rPr>
+          <w:bCs/>
+        </w:rPr>
+        <w:t xml:space="preserve"> 1854 - 4</w:t>
+      </w:r>
+    </w:p>
+    <w:p>
+      <w:pPr>
+        <w:rPr>
+          <w:bCs/>
+        </w:rPr>
+      </w:pPr>
+      <w:r>
+        <w:rPr>
+          <w:bCs/>
+        </w:rPr>
+        <w:tab/>
+      </w:r>
+      <w:r>
+        <w:rPr>
+          <w:bCs/>
+        </w:rPr>
+        <w:tab/>
+        <w:t xml:space="preserve">Николая </w:t>
+      </w:r>
+      <w:proofErr w:type="spellStart"/>
+      <w:r>
+        <w:rPr>
+          <w:bCs/>
+        </w:rPr>
+        <w:t>Дмитрiева</w:t>
+      </w:r>
+      <w:proofErr w:type="spellEnd"/>
+      <w:r>
+        <w:rPr>
+          <w:bCs/>
+        </w:rPr>
+        <w:t xml:space="preserve"> жена </w:t>
+      </w:r>
+      <w:proofErr w:type="spellStart"/>
+      <w:r>
+        <w:rPr>
+          <w:bCs/>
+        </w:rPr>
         <w:t>Тереса</w:t>
       </w:r>
       <w:proofErr w:type="spellEnd"/>
       <w:r>
+        <w:rPr>
+          <w:bCs/>
+        </w:rPr>
         <w:t xml:space="preserve"> Леонова</w:t>
       </w:r>
       <w:r>
-        <w:tab/>
-      </w:r>
-      <w:r>
-        <w:tab/>
-      </w:r>
-      <w:r>
-        <w:tab/>
-      </w:r>
-      <w:r>
-        <w:tab/>
-        <w:t>29</w:t>
-      </w:r>
-    </w:p>
-    <w:p>
-      <w:r>
-        <w:tab/>
-      </w:r>
-      <w:r>
-        <w:tab/>
-        <w:t>его дочь Мария</w:t>
-      </w:r>
-      <w:r>
-        <w:tab/>
-      </w:r>
-      <w:r>
-        <w:tab/>
-      </w:r>
-      <w:r>
-        <w:tab/>
-      </w:r>
-      <w:r>
-        <w:tab/>
-      </w:r>
-      <w:r>
-        <w:tab/>
-      </w:r>
-      <w:r>
-        <w:tab/>
-      </w:r>
-      <w:r>
-        <w:tab/>
-        <w:t>6</w:t>
-      </w:r>
-    </w:p>
-    <w:p>
-      <w:r>
-        <w:tab/>
-      </w:r>
-      <w:r>
-        <w:tab/>
-        <w:t>Антона Дмитриева жена Ева Иосифова</w:t>
-      </w:r>
-      <w:r>
-        <w:tab/>
-      </w:r>
-      <w:r>
-        <w:tab/>
-      </w:r>
-      <w:r>
-        <w:tab/>
-      </w:r>
-      <w:r>
-        <w:tab/>
-        <w:t>22</w:t>
-      </w:r>
-    </w:p>
-    <w:p>
-      <w:r>
-        <w:tab/>
-      </w:r>
-      <w:r>
-        <w:tab/>
-        <w:t xml:space="preserve">его дочь </w:t>
-      </w:r>
-      <w:proofErr w:type="spellStart"/>
-      <w:r>
-        <w:t>Антося</w:t>
-      </w:r>
-      <w:proofErr w:type="spellEnd"/>
-      <w:r>
-        <w:tab/>
-      </w:r>
-      <w:r>
-        <w:tab/>
-      </w:r>
-      <w:r>
-        <w:tab/>
-      </w:r>
-      <w:r>
-        <w:tab/>
-      </w:r>
-      <w:r>
-        <w:tab/>
-      </w:r>
-      <w:r>
-        <w:tab/>
-      </w:r>
-      <w:r>
-        <w:tab/>
-        <w:t>3</w:t>
-      </w:r>
-    </w:p>
-    <w:p>
-      <w:r>
-        <w:tab/>
-      </w:r>
-      <w:r>
-        <w:tab/>
-        <w:t xml:space="preserve">Дмитрия родственница </w:t>
-      </w:r>
-      <w:proofErr w:type="spellStart"/>
-      <w:r>
-        <w:t>Кулина</w:t>
-      </w:r>
-      <w:proofErr w:type="spellEnd"/>
-      <w:r>
-        <w:t xml:space="preserve"> Павлова</w:t>
-      </w:r>
-      <w:r>
-        <w:tab/>
-      </w:r>
-      <w:r>
-        <w:tab/>
-      </w:r>
-      <w:r>
-        <w:tab/>
-      </w:r>
-      <w:r>
-        <w:tab/>
-        <w:t>76</w:t>
-      </w:r>
-    </w:p>
-    <w:p/>
+        <w:rPr>
+          <w:bCs/>
+        </w:rPr>
+        <w:tab/>
+      </w:r>
+      <w:r>
+        <w:rPr>
+          <w:bCs/>
+        </w:rPr>
+        <w:tab/>
+      </w:r>
+      <w:r>
+        <w:rPr>
+          <w:bCs/>
+        </w:rPr>
+        <w:tab/>
+      </w:r>
+      <w:r>
+        <w:rPr>
+          <w:bCs/>
+        </w:rPr>
+        <w:tab/>
+      </w:r>
+      <w:r>
+        <w:rPr>
+          <w:bCs/>
+        </w:rPr>
+        <w:tab/>
+        <w:t>37</w:t>
+      </w:r>
+    </w:p>
+    <w:p>
+      <w:pPr>
+        <w:rPr>
+          <w:bCs/>
+        </w:rPr>
+      </w:pPr>
+      <w:r>
+        <w:rPr>
+          <w:bCs/>
+        </w:rPr>
+        <w:tab/>
+      </w:r>
+      <w:r>
+        <w:rPr>
+          <w:bCs/>
+        </w:rPr>
+        <w:tab/>
+        <w:t xml:space="preserve">его же дочь </w:t>
+      </w:r>
+      <w:proofErr w:type="spellStart"/>
+      <w:r>
+        <w:rPr>
+          <w:bCs/>
+        </w:rPr>
+        <w:t>Марiя</w:t>
+      </w:r>
+      <w:proofErr w:type="spellEnd"/>
+      <w:r>
+        <w:rPr>
+          <w:bCs/>
+        </w:rPr>
+        <w:tab/>
+      </w:r>
+      <w:r>
+        <w:rPr>
+          <w:bCs/>
+        </w:rPr>
+        <w:tab/>
+      </w:r>
+      <w:r>
+        <w:rPr>
+          <w:bCs/>
+        </w:rPr>
+        <w:tab/>
+      </w:r>
+      <w:r>
+        <w:rPr>
+          <w:bCs/>
+        </w:rPr>
+        <w:tab/>
+      </w:r>
+      <w:r>
+        <w:rPr>
+          <w:bCs/>
+        </w:rPr>
+        <w:tab/>
+      </w:r>
+      <w:r>
+        <w:rPr>
+          <w:bCs/>
+        </w:rPr>
+        <w:tab/>
+      </w:r>
+      <w:r>
+        <w:rPr>
+          <w:bCs/>
+        </w:rPr>
+        <w:tab/>
+      </w:r>
+      <w:r>
+        <w:rPr>
+          <w:bCs/>
+        </w:rPr>
+        <w:tab/>
+        <w:t>14</w:t>
+      </w:r>
+    </w:p>
+    <w:p>
+      <w:pPr>
+        <w:rPr>
+          <w:bCs/>
+        </w:rPr>
+      </w:pPr>
+      <w:r>
+        <w:rPr>
+          <w:bCs/>
+        </w:rPr>
+        <w:tab/>
+      </w:r>
+      <w:r>
+        <w:rPr>
+          <w:bCs/>
+        </w:rPr>
+        <w:tab/>
+      </w:r>
+      <w:proofErr w:type="spellStart"/>
+      <w:r>
+        <w:rPr>
+          <w:bCs/>
+        </w:rPr>
+        <w:t>Базыля</w:t>
+      </w:r>
+      <w:proofErr w:type="spellEnd"/>
+      <w:r>
+        <w:rPr>
+          <w:bCs/>
+        </w:rPr>
+        <w:t xml:space="preserve"> Николаева жена </w:t>
+      </w:r>
+      <w:proofErr w:type="spellStart"/>
+      <w:r>
+        <w:rPr>
+          <w:bCs/>
+        </w:rPr>
+        <w:t>Петрунеля</w:t>
+      </w:r>
+      <w:proofErr w:type="spellEnd"/>
+      <w:r>
+        <w:rPr>
+          <w:bCs/>
+        </w:rPr>
+        <w:t xml:space="preserve"> Казимирова</w:t>
+      </w:r>
+      <w:r>
+        <w:rPr>
+          <w:bCs/>
+        </w:rPr>
+        <w:tab/>
+      </w:r>
+      <w:r>
+        <w:rPr>
+          <w:bCs/>
+        </w:rPr>
+        <w:tab/>
+      </w:r>
+      <w:r>
+        <w:rPr>
+          <w:bCs/>
+        </w:rPr>
+        <w:tab/>
+      </w:r>
+      <w:r>
+        <w:rPr>
+          <w:bCs/>
+        </w:rPr>
+        <w:tab/>
+        <w:t>20</w:t>
+      </w:r>
+    </w:p>
+    <w:p>
+      <w:pPr>
+        <w:rPr>
+          <w:bCs/>
+        </w:rPr>
+      </w:pPr>
+      <w:r>
+        <w:rPr>
+          <w:bCs/>
+        </w:rPr>
+        <w:tab/>
+      </w:r>
+      <w:r>
+        <w:rPr>
+          <w:bCs/>
+        </w:rPr>
+        <w:tab/>
+        <w:t xml:space="preserve">Антона </w:t>
+      </w:r>
+      <w:proofErr w:type="spellStart"/>
+      <w:r>
+        <w:rPr>
+          <w:bCs/>
+        </w:rPr>
+        <w:t>Дмитрiева</w:t>
+      </w:r>
+      <w:proofErr w:type="spellEnd"/>
+      <w:r>
+        <w:rPr>
+          <w:bCs/>
+        </w:rPr>
+        <w:t xml:space="preserve"> жена Ева </w:t>
+      </w:r>
+      <w:proofErr w:type="spellStart"/>
+      <w:r>
+        <w:rPr>
+          <w:bCs/>
+        </w:rPr>
+        <w:t>Iосифова</w:t>
+      </w:r>
+      <w:proofErr w:type="spellEnd"/>
+      <w:r>
+        <w:rPr>
+          <w:bCs/>
+        </w:rPr>
+        <w:tab/>
+      </w:r>
+      <w:r>
+        <w:rPr>
+          <w:bCs/>
+        </w:rPr>
+        <w:tab/>
+      </w:r>
+      <w:r>
+        <w:rPr>
+          <w:bCs/>
+        </w:rPr>
+        <w:tab/>
+      </w:r>
+      <w:r>
+        <w:rPr>
+          <w:bCs/>
+        </w:rPr>
+        <w:tab/>
+      </w:r>
+      <w:r>
+        <w:rPr>
+          <w:bCs/>
+        </w:rPr>
+        <w:tab/>
+        <w:t>30</w:t>
+      </w:r>
+    </w:p>
+    <w:p>
+      <w:pPr>
+        <w:rPr>
+          <w:bCs/>
+        </w:rPr>
+      </w:pPr>
+      <w:r>
+        <w:rPr>
+          <w:bCs/>
+        </w:rPr>
+        <w:tab/>
+      </w:r>
+      <w:r>
+        <w:rPr>
+          <w:bCs/>
+        </w:rPr>
+        <w:tab/>
+        <w:t xml:space="preserve">его же дочь </w:t>
+      </w:r>
+      <w:proofErr w:type="spellStart"/>
+      <w:r>
+        <w:rPr>
+          <w:bCs/>
+        </w:rPr>
+        <w:t>Доминися</w:t>
+      </w:r>
+      <w:proofErr w:type="spellEnd"/>
+      <w:r>
+        <w:rPr>
+          <w:bCs/>
+        </w:rPr>
+        <w:tab/>
+      </w:r>
+      <w:r>
+        <w:rPr>
+          <w:bCs/>
+        </w:rPr>
+        <w:tab/>
+      </w:r>
+      <w:r>
+        <w:rPr>
+          <w:bCs/>
+        </w:rPr>
+        <w:tab/>
+      </w:r>
+      <w:r>
+        <w:rPr>
+          <w:bCs/>
+        </w:rPr>
+        <w:tab/>
+      </w:r>
+      <w:r>
+        <w:rPr>
+          <w:bCs/>
+        </w:rPr>
+        <w:tab/>
+      </w:r>
+      <w:r>
+        <w:rPr>
+          <w:bCs/>
+        </w:rPr>
+        <w:tab/>
+      </w:r>
+      <w:r>
+        <w:rPr>
+          <w:bCs/>
+        </w:rPr>
+        <w:tab/>
+        <w:t>1</w:t>
+      </w:r>
+    </w:p>
+    <w:p>
+      <w:pPr>
+        <w:rPr>
+          <w:bCs/>
+        </w:rPr>
+      </w:pPr>
+    </w:p>
     <w:p>
       <w:pPr>
         <w:rPr>
           <w:lang w:val="be-BY"/>
         </w:rPr>
       </w:pPr>
-      <w:bookmarkStart w:id="3" w:name="_Hlk124872360"/>
+      <w:bookmarkStart w:id="8" w:name="_Hlk125566447"/>
+      <w:bookmarkEnd w:id="5"/>
       <w:r>
         <w:rPr>
           <w:lang w:val="be-BY"/>
         </w:rPr>
-        <w:t>помещичья крестьянка, в ревизию 1850 года на 6.10.1850 – 22 года (родилась около 1828 года), жила в доме 9 (НИАБ 333-9-417, л.304).</w:t>
-      </w:r>
-    </w:p>
-    <w:bookmarkEnd w:id="3"/>
-    <w:p>
-      <w:pPr>
-        <w:rPr>
-          <w:lang w:val="be-BY"/>
-        </w:rPr>
-      </w:pPr>
-    </w:p>
-    <w:p>
-      <w:pPr>
-        <w:rPr>
-          <w:b/>
-        </w:rPr>
-      </w:pPr>
-      <w:bookmarkStart w:id="4" w:name="_Hlk125565945"/>
-      <w:r>
-        <w:rPr>
-          <w:bCs/>
-          <w:lang w:val="be-BY"/>
-        </w:rPr>
-        <w:t>1858</w:t>
-      </w:r>
-      <w:r>
-        <w:rPr>
-          <w:bCs/>
-          <w:lang w:val="be-BY"/>
-        </w:rPr>
-        <w:tab/>
-      </w:r>
-      <w:bookmarkStart w:id="5" w:name="_Hlk125108687"/>
-      <w:bookmarkStart w:id="6" w:name="_Hlk125208300"/>
-      <w:r>
-        <w:rPr>
-          <w:b/>
-        </w:rPr>
-        <w:t>НИАБ  23-1-2</w:t>
-      </w:r>
-    </w:p>
-    <w:p>
-      <w:pPr>
-        <w:rPr>
-          <w:bCs/>
-        </w:rPr>
-      </w:pPr>
-    </w:p>
-    <w:p>
-      <w:pPr>
-        <w:rPr>
-          <w:bCs/>
-        </w:rPr>
-      </w:pPr>
-      <w:r>
-        <w:rPr>
-          <w:bCs/>
-        </w:rPr>
-        <w:t xml:space="preserve">10 Ревизские сказки </w:t>
-      </w:r>
-      <w:proofErr w:type="spellStart"/>
-      <w:r>
-        <w:rPr>
-          <w:bCs/>
-        </w:rPr>
-        <w:t>Мстижской</w:t>
-      </w:r>
-      <w:proofErr w:type="spellEnd"/>
-      <w:r>
-        <w:rPr>
-          <w:bCs/>
-        </w:rPr>
-        <w:t xml:space="preserve"> волости (1858 г с поздними дополнениями)</w:t>
-      </w:r>
-    </w:p>
-    <w:p>
-      <w:pPr>
-        <w:rPr>
-          <w:bCs/>
-        </w:rPr>
-      </w:pPr>
-      <w:r>
-        <w:rPr>
-          <w:bCs/>
-        </w:rPr>
-        <w:t xml:space="preserve">имение Мстиж Софии </w:t>
-      </w:r>
-      <w:proofErr w:type="spellStart"/>
-      <w:r>
-        <w:rPr>
-          <w:bCs/>
-        </w:rPr>
-        <w:t>Воллович</w:t>
-      </w:r>
-      <w:proofErr w:type="spellEnd"/>
-      <w:r>
-        <w:rPr>
-          <w:bCs/>
-        </w:rPr>
-        <w:t xml:space="preserve"> (бывшее владение Иосифа Слизня) </w:t>
-      </w:r>
-      <w:r>
-        <w:rPr>
-          <w:bCs/>
-        </w:rPr>
-        <w:tab/>
-        <w:t xml:space="preserve">       </w:t>
-      </w:r>
-      <w:r>
-        <w:rPr>
-          <w:bCs/>
-        </w:rPr>
-        <w:tab/>
-        <w:t>1-65</w:t>
-      </w:r>
-    </w:p>
-    <w:p>
-      <w:pPr>
-        <w:rPr>
-          <w:bCs/>
-        </w:rPr>
-      </w:pPr>
-    </w:p>
-    <w:p>
-      <w:pPr>
-        <w:rPr>
-          <w:bCs/>
-        </w:rPr>
-      </w:pPr>
-      <w:r>
-        <w:rPr>
-          <w:bCs/>
-        </w:rPr>
-        <w:t>Лист 61об-62</w:t>
-      </w:r>
-      <w:r>
-        <w:rPr>
-          <w:bCs/>
-        </w:rPr>
-        <w:tab/>
-      </w:r>
-      <w:r>
-        <w:rPr>
-          <w:bCs/>
-        </w:rPr>
-        <w:tab/>
-      </w:r>
-      <w:r>
-        <w:rPr>
-          <w:bCs/>
-        </w:rPr>
-        <w:tab/>
-      </w:r>
-      <w:r>
-        <w:rPr>
-          <w:bCs/>
-          <w:u w:val="single"/>
-        </w:rPr>
-        <w:t>деревни Нидали</w:t>
-      </w:r>
-    </w:p>
-    <w:p>
-      <w:pPr>
-        <w:rPr>
-          <w:bCs/>
-        </w:rPr>
-      </w:pPr>
-    </w:p>
-    <w:bookmarkEnd w:id="5"/>
-    <w:bookmarkEnd w:id="6"/>
-    <w:p>
-      <w:pPr>
-        <w:rPr>
-          <w:bCs/>
-          <w:i/>
-        </w:rPr>
-      </w:pPr>
-    </w:p>
-    <w:p>
-      <w:pPr>
-        <w:rPr>
-          <w:bCs/>
-        </w:rPr>
-      </w:pPr>
-      <w:r>
-        <w:rPr>
-          <w:bCs/>
-        </w:rPr>
-        <w:t>Лист 64об-65</w:t>
-      </w:r>
-    </w:p>
-    <w:p>
-      <w:pPr>
-        <w:rPr>
-          <w:bCs/>
-        </w:rPr>
-      </w:pPr>
-    </w:p>
-    <w:p>
-      <w:pPr>
-        <w:rPr>
-          <w:bCs/>
-        </w:rPr>
-      </w:pPr>
-      <w:r>
-        <w:rPr>
-          <w:bCs/>
-          <w:i/>
-        </w:rPr>
-        <w:t>9/10</w:t>
-      </w:r>
-      <w:r>
-        <w:rPr>
-          <w:bCs/>
-        </w:rPr>
-        <w:tab/>
-      </w:r>
-      <w:proofErr w:type="spellStart"/>
-      <w:r>
-        <w:rPr>
-          <w:bCs/>
-        </w:rPr>
-        <w:t>Дмитрiй</w:t>
-      </w:r>
-      <w:proofErr w:type="spellEnd"/>
-      <w:r>
-        <w:rPr>
-          <w:bCs/>
-        </w:rPr>
-        <w:t xml:space="preserve"> </w:t>
-      </w:r>
-      <w:proofErr w:type="spellStart"/>
-      <w:r>
-        <w:rPr>
-          <w:bCs/>
-        </w:rPr>
-        <w:t>Василiев</w:t>
-      </w:r>
-      <w:proofErr w:type="spellEnd"/>
-      <w:r>
-        <w:rPr>
-          <w:bCs/>
-        </w:rPr>
-        <w:t xml:space="preserve"> </w:t>
-      </w:r>
-      <w:proofErr w:type="spellStart"/>
-      <w:r>
-        <w:rPr>
-          <w:bCs/>
-        </w:rPr>
-        <w:t>Лисичонок</w:t>
-      </w:r>
-      <w:proofErr w:type="spellEnd"/>
-      <w:r>
-        <w:rPr>
-          <w:bCs/>
-        </w:rPr>
-        <w:tab/>
-      </w:r>
-      <w:r>
-        <w:rPr>
-          <w:bCs/>
-        </w:rPr>
-        <w:tab/>
-      </w:r>
-      <w:r>
-        <w:rPr>
-          <w:bCs/>
-        </w:rPr>
-        <w:tab/>
-      </w:r>
-      <w:r>
-        <w:rPr>
-          <w:bCs/>
-        </w:rPr>
-        <w:tab/>
-      </w:r>
-      <w:r>
-        <w:rPr>
-          <w:bCs/>
-        </w:rPr>
-        <w:tab/>
-      </w:r>
-      <w:r>
-        <w:rPr>
-          <w:bCs/>
-        </w:rPr>
-        <w:tab/>
-        <w:t>56 -умер 1852</w:t>
-      </w:r>
-    </w:p>
-    <w:p>
-      <w:pPr>
-        <w:rPr>
-          <w:bCs/>
-        </w:rPr>
-      </w:pPr>
-      <w:proofErr w:type="spellStart"/>
-      <w:r>
-        <w:rPr>
-          <w:bCs/>
-        </w:rPr>
-        <w:t>Дмитрiев</w:t>
-      </w:r>
-      <w:proofErr w:type="spellEnd"/>
-      <w:r>
-        <w:rPr>
-          <w:bCs/>
-        </w:rPr>
-        <w:t xml:space="preserve"> сын 1 Николай</w:t>
-      </w:r>
-      <w:r>
-        <w:rPr>
-          <w:bCs/>
-        </w:rPr>
-        <w:tab/>
-      </w:r>
-      <w:r>
-        <w:rPr>
-          <w:bCs/>
-        </w:rPr>
-        <w:tab/>
-      </w:r>
-      <w:r>
-        <w:rPr>
-          <w:bCs/>
-        </w:rPr>
-        <w:tab/>
-      </w:r>
-      <w:r>
-        <w:rPr>
-          <w:bCs/>
-        </w:rPr>
-        <w:tab/>
-      </w:r>
-      <w:r>
-        <w:rPr>
-          <w:bCs/>
-        </w:rPr>
-        <w:tab/>
-      </w:r>
-      <w:r>
-        <w:rPr>
-          <w:bCs/>
-        </w:rPr>
-        <w:tab/>
-      </w:r>
-      <w:r>
-        <w:rPr>
-          <w:bCs/>
-        </w:rPr>
-        <w:tab/>
-      </w:r>
-      <w:r>
-        <w:rPr>
-          <w:bCs/>
-        </w:rPr>
-        <w:tab/>
-        <w:t>35 - 43</w:t>
-      </w:r>
-    </w:p>
-    <w:p>
-      <w:pPr>
-        <w:rPr>
-          <w:bCs/>
-        </w:rPr>
-      </w:pPr>
-      <w:r>
-        <w:rPr>
-          <w:bCs/>
-        </w:rPr>
-        <w:t xml:space="preserve">Николаевы сыновья 1й </w:t>
-      </w:r>
-      <w:proofErr w:type="spellStart"/>
-      <w:r>
-        <w:rPr>
-          <w:bCs/>
-        </w:rPr>
-        <w:t>Базыль</w:t>
-      </w:r>
-      <w:proofErr w:type="spellEnd"/>
-      <w:r>
-        <w:rPr>
-          <w:bCs/>
-        </w:rPr>
-        <w:tab/>
-      </w:r>
-      <w:r>
-        <w:rPr>
-          <w:bCs/>
-        </w:rPr>
-        <w:tab/>
-      </w:r>
-      <w:r>
-        <w:rPr>
-          <w:bCs/>
-        </w:rPr>
-        <w:tab/>
-      </w:r>
-      <w:r>
-        <w:rPr>
-          <w:bCs/>
-        </w:rPr>
-        <w:tab/>
-      </w:r>
-      <w:r>
-        <w:rPr>
-          <w:bCs/>
-        </w:rPr>
-        <w:tab/>
-      </w:r>
-      <w:r>
-        <w:rPr>
-          <w:bCs/>
-        </w:rPr>
-        <w:tab/>
-      </w:r>
-      <w:r>
-        <w:rPr>
-          <w:bCs/>
-        </w:rPr>
-        <w:tab/>
-        <w:t>11 - 19</w:t>
-      </w:r>
-    </w:p>
-    <w:p>
-      <w:pPr>
-        <w:rPr>
-          <w:bCs/>
-        </w:rPr>
-      </w:pPr>
-      <w:r>
-        <w:rPr>
-          <w:bCs/>
-        </w:rPr>
-        <w:t>2й Петр</w:t>
-      </w:r>
-      <w:r>
-        <w:rPr>
-          <w:bCs/>
-        </w:rPr>
-        <w:tab/>
-      </w:r>
-      <w:r>
-        <w:rPr>
-          <w:bCs/>
-        </w:rPr>
-        <w:tab/>
-      </w:r>
-      <w:r>
-        <w:rPr>
-          <w:bCs/>
-        </w:rPr>
-        <w:tab/>
-      </w:r>
-      <w:r>
-        <w:rPr>
-          <w:bCs/>
-        </w:rPr>
-        <w:tab/>
-      </w:r>
-      <w:r>
-        <w:rPr>
-          <w:bCs/>
-        </w:rPr>
-        <w:tab/>
-      </w:r>
-      <w:r>
-        <w:rPr>
-          <w:bCs/>
-        </w:rPr>
-        <w:tab/>
-      </w:r>
-      <w:r>
-        <w:rPr>
-          <w:bCs/>
-        </w:rPr>
-        <w:tab/>
-      </w:r>
-      <w:r>
-        <w:rPr>
-          <w:bCs/>
-        </w:rPr>
-        <w:tab/>
-      </w:r>
-      <w:r>
-        <w:rPr>
-          <w:bCs/>
-        </w:rPr>
-        <w:tab/>
-      </w:r>
-      <w:r>
-        <w:rPr>
-          <w:bCs/>
-        </w:rPr>
-        <w:tab/>
-        <w:t>3 - 11</w:t>
-      </w:r>
-    </w:p>
-    <w:p>
-      <w:pPr>
-        <w:rPr>
-          <w:bCs/>
-        </w:rPr>
-      </w:pPr>
-      <w:proofErr w:type="spellStart"/>
-      <w:r>
-        <w:rPr>
-          <w:bCs/>
-        </w:rPr>
-        <w:t>Дмитрiев</w:t>
-      </w:r>
-      <w:proofErr w:type="spellEnd"/>
-      <w:r>
-        <w:rPr>
-          <w:bCs/>
-        </w:rPr>
-        <w:t xml:space="preserve"> 2й сын Антон</w:t>
-      </w:r>
-      <w:r>
-        <w:rPr>
-          <w:bCs/>
-        </w:rPr>
-        <w:tab/>
-      </w:r>
-      <w:r>
-        <w:rPr>
-          <w:bCs/>
-        </w:rPr>
-        <w:tab/>
-      </w:r>
-      <w:r>
-        <w:rPr>
-          <w:bCs/>
-        </w:rPr>
-        <w:tab/>
-      </w:r>
-      <w:r>
-        <w:rPr>
-          <w:bCs/>
-        </w:rPr>
-        <w:tab/>
-      </w:r>
-      <w:r>
-        <w:rPr>
-          <w:bCs/>
-        </w:rPr>
-        <w:tab/>
-      </w:r>
-      <w:r>
-        <w:rPr>
-          <w:bCs/>
-        </w:rPr>
-        <w:tab/>
-      </w:r>
-      <w:r>
-        <w:rPr>
-          <w:bCs/>
-        </w:rPr>
-        <w:tab/>
-      </w:r>
-      <w:r>
-        <w:rPr>
-          <w:bCs/>
-        </w:rPr>
-        <w:tab/>
-        <w:t>23 - 31</w:t>
-      </w:r>
-    </w:p>
-    <w:p>
-      <w:pPr>
-        <w:rPr>
-          <w:bCs/>
-        </w:rPr>
-      </w:pPr>
-      <w:r>
-        <w:rPr>
-          <w:bCs/>
-        </w:rPr>
-        <w:t>Антоновы сыновья 1й Михаил</w:t>
-      </w:r>
-      <w:r>
-        <w:rPr>
-          <w:bCs/>
-        </w:rPr>
-        <w:tab/>
-      </w:r>
-      <w:r>
-        <w:rPr>
-          <w:bCs/>
-        </w:rPr>
-        <w:tab/>
-      </w:r>
-      <w:r>
-        <w:rPr>
-          <w:bCs/>
-        </w:rPr>
-        <w:tab/>
-      </w:r>
-      <w:r>
-        <w:rPr>
-          <w:bCs/>
-        </w:rPr>
-        <w:tab/>
-      </w:r>
-      <w:r>
-        <w:rPr>
-          <w:bCs/>
-        </w:rPr>
-        <w:tab/>
-      </w:r>
-      <w:r>
-        <w:rPr>
-          <w:bCs/>
-        </w:rPr>
-        <w:tab/>
-      </w:r>
-      <w:r>
-        <w:rPr>
-          <w:bCs/>
-        </w:rPr>
-        <w:tab/>
-      </w:r>
-      <w:proofErr w:type="spellStart"/>
-      <w:r>
-        <w:rPr>
-          <w:bCs/>
-        </w:rPr>
-        <w:t>новор</w:t>
-      </w:r>
-      <w:proofErr w:type="spellEnd"/>
-      <w:r>
-        <w:rPr>
-          <w:bCs/>
-        </w:rPr>
-        <w:t xml:space="preserve"> - 7</w:t>
-      </w:r>
-    </w:p>
-    <w:p>
-      <w:pPr>
-        <w:rPr>
-          <w:bCs/>
-        </w:rPr>
-      </w:pPr>
-      <w:r>
-        <w:rPr>
-          <w:bCs/>
-        </w:rPr>
-        <w:t>2й Феликс</w:t>
-      </w:r>
-      <w:r>
-        <w:rPr>
-          <w:bCs/>
-        </w:rPr>
-        <w:tab/>
-      </w:r>
-      <w:r>
-        <w:rPr>
-          <w:bCs/>
-        </w:rPr>
-        <w:tab/>
-      </w:r>
-      <w:r>
-        <w:rPr>
-          <w:bCs/>
-        </w:rPr>
-        <w:tab/>
-      </w:r>
-      <w:r>
-        <w:rPr>
-          <w:bCs/>
-        </w:rPr>
-        <w:tab/>
-      </w:r>
-      <w:r>
-        <w:rPr>
-          <w:bCs/>
-        </w:rPr>
-        <w:tab/>
-      </w:r>
-      <w:r>
-        <w:rPr>
-          <w:bCs/>
-        </w:rPr>
-        <w:tab/>
-      </w:r>
-      <w:r>
-        <w:rPr>
-          <w:bCs/>
-        </w:rPr>
-        <w:tab/>
-      </w:r>
-      <w:r>
-        <w:rPr>
-          <w:bCs/>
-        </w:rPr>
-        <w:tab/>
-      </w:r>
-      <w:r>
-        <w:rPr>
-          <w:bCs/>
-        </w:rPr>
-        <w:tab/>
-        <w:t xml:space="preserve">           </w:t>
-      </w:r>
-      <w:proofErr w:type="spellStart"/>
-      <w:r>
-        <w:rPr>
-          <w:bCs/>
-        </w:rPr>
-        <w:t>новор</w:t>
-      </w:r>
-      <w:proofErr w:type="spellEnd"/>
-      <w:r>
-        <w:rPr>
-          <w:bCs/>
-        </w:rPr>
-        <w:t xml:space="preserve"> 1854 - 4</w:t>
-      </w:r>
-    </w:p>
-    <w:p>
-      <w:pPr>
-        <w:rPr>
-          <w:bCs/>
-        </w:rPr>
-      </w:pPr>
-      <w:r>
-        <w:rPr>
-          <w:bCs/>
-        </w:rPr>
-        <w:tab/>
-      </w:r>
-      <w:r>
-        <w:rPr>
-          <w:bCs/>
-        </w:rPr>
-        <w:tab/>
-        <w:t xml:space="preserve">Николая </w:t>
-      </w:r>
-      <w:proofErr w:type="spellStart"/>
-      <w:r>
-        <w:rPr>
-          <w:bCs/>
-        </w:rPr>
-        <w:t>Дмитрiева</w:t>
-      </w:r>
-      <w:proofErr w:type="spellEnd"/>
-      <w:r>
-        <w:rPr>
-          <w:bCs/>
-        </w:rPr>
-        <w:t xml:space="preserve"> жена </w:t>
-      </w:r>
-      <w:proofErr w:type="spellStart"/>
-      <w:r>
-        <w:rPr>
-          <w:bCs/>
-        </w:rPr>
-        <w:t>Тереса</w:t>
-      </w:r>
-      <w:proofErr w:type="spellEnd"/>
-      <w:r>
-        <w:rPr>
-          <w:bCs/>
-        </w:rPr>
-        <w:t xml:space="preserve"> Леонова</w:t>
-      </w:r>
-      <w:r>
-        <w:rPr>
-          <w:bCs/>
-        </w:rPr>
-        <w:tab/>
-      </w:r>
-      <w:r>
-        <w:rPr>
-          <w:bCs/>
-        </w:rPr>
-        <w:tab/>
-      </w:r>
-      <w:r>
-        <w:rPr>
-          <w:bCs/>
-        </w:rPr>
-        <w:tab/>
-      </w:r>
-      <w:r>
-        <w:rPr>
-          <w:bCs/>
-        </w:rPr>
-        <w:tab/>
-      </w:r>
-      <w:r>
-        <w:rPr>
-          <w:bCs/>
-        </w:rPr>
-        <w:tab/>
-        <w:t>37</w:t>
-      </w:r>
-    </w:p>
-    <w:p>
-      <w:pPr>
-        <w:rPr>
-          <w:bCs/>
-        </w:rPr>
-      </w:pPr>
-      <w:r>
-        <w:rPr>
-          <w:bCs/>
-        </w:rPr>
-        <w:tab/>
-      </w:r>
-      <w:r>
-        <w:rPr>
-          <w:bCs/>
-        </w:rPr>
-        <w:tab/>
-        <w:t xml:space="preserve">его же дочь </w:t>
-      </w:r>
-      <w:proofErr w:type="spellStart"/>
-      <w:r>
-        <w:rPr>
-          <w:bCs/>
-        </w:rPr>
-        <w:t>Марiя</w:t>
-      </w:r>
-      <w:proofErr w:type="spellEnd"/>
-      <w:r>
-        <w:rPr>
-          <w:bCs/>
-        </w:rPr>
-        <w:tab/>
-      </w:r>
-      <w:r>
-        <w:rPr>
-          <w:bCs/>
-        </w:rPr>
-        <w:tab/>
-      </w:r>
-      <w:r>
-        <w:rPr>
-          <w:bCs/>
-        </w:rPr>
-        <w:tab/>
-      </w:r>
-      <w:r>
-        <w:rPr>
-          <w:bCs/>
-        </w:rPr>
-        <w:tab/>
-      </w:r>
-      <w:r>
-        <w:rPr>
-          <w:bCs/>
-        </w:rPr>
-        <w:tab/>
-      </w:r>
-      <w:r>
-        <w:rPr>
-          <w:bCs/>
-        </w:rPr>
-        <w:tab/>
-      </w:r>
-      <w:r>
-        <w:rPr>
-          <w:bCs/>
-        </w:rPr>
-        <w:tab/>
-      </w:r>
-      <w:r>
-        <w:rPr>
-          <w:bCs/>
-        </w:rPr>
-        <w:tab/>
-        <w:t>14</w:t>
-      </w:r>
-    </w:p>
-    <w:p>
-      <w:pPr>
-        <w:rPr>
-          <w:bCs/>
-        </w:rPr>
-      </w:pPr>
-      <w:r>
-        <w:rPr>
-          <w:bCs/>
-        </w:rPr>
-        <w:tab/>
-      </w:r>
-      <w:r>
-        <w:rPr>
-          <w:bCs/>
-        </w:rPr>
-        <w:tab/>
-      </w:r>
-      <w:proofErr w:type="spellStart"/>
-      <w:r>
-        <w:rPr>
-          <w:bCs/>
-        </w:rPr>
-        <w:t>Базыля</w:t>
-      </w:r>
-      <w:proofErr w:type="spellEnd"/>
-      <w:r>
-        <w:rPr>
-          <w:bCs/>
-        </w:rPr>
-        <w:t xml:space="preserve"> Николаева жена </w:t>
-      </w:r>
-      <w:proofErr w:type="spellStart"/>
-      <w:r>
-        <w:rPr>
-          <w:bCs/>
-        </w:rPr>
-        <w:t>Петрунеля</w:t>
-      </w:r>
-      <w:proofErr w:type="spellEnd"/>
-      <w:r>
-        <w:rPr>
-          <w:bCs/>
-        </w:rPr>
-        <w:t xml:space="preserve"> Казимирова</w:t>
-      </w:r>
-      <w:r>
-        <w:rPr>
-          <w:bCs/>
-        </w:rPr>
-        <w:tab/>
-      </w:r>
-      <w:r>
-        <w:rPr>
-          <w:bCs/>
-        </w:rPr>
-        <w:tab/>
-      </w:r>
-      <w:r>
-        <w:rPr>
-          <w:bCs/>
-        </w:rPr>
-        <w:tab/>
-      </w:r>
-      <w:r>
-        <w:rPr>
-          <w:bCs/>
-        </w:rPr>
-        <w:tab/>
-        <w:t>20</w:t>
-      </w:r>
-    </w:p>
-    <w:p>
-      <w:pPr>
-        <w:rPr>
-          <w:bCs/>
-        </w:rPr>
-      </w:pPr>
-      <w:r>
-        <w:rPr>
-          <w:bCs/>
-        </w:rPr>
-        <w:tab/>
-      </w:r>
-      <w:r>
-        <w:rPr>
-          <w:bCs/>
-        </w:rPr>
-        <w:tab/>
-        <w:t xml:space="preserve">Антона </w:t>
-      </w:r>
-      <w:proofErr w:type="spellStart"/>
-      <w:r>
-        <w:rPr>
-          <w:bCs/>
-        </w:rPr>
-        <w:t>Дмитрiева</w:t>
-      </w:r>
-      <w:proofErr w:type="spellEnd"/>
-      <w:r>
-        <w:rPr>
-          <w:bCs/>
-        </w:rPr>
-        <w:t xml:space="preserve"> жена Ева </w:t>
-      </w:r>
-      <w:proofErr w:type="spellStart"/>
-      <w:r>
-        <w:rPr>
-          <w:bCs/>
-        </w:rPr>
-        <w:t>Iосифова</w:t>
-      </w:r>
-      <w:proofErr w:type="spellEnd"/>
-      <w:r>
-        <w:rPr>
-          <w:bCs/>
-        </w:rPr>
-        <w:tab/>
-      </w:r>
-      <w:r>
-        <w:rPr>
-          <w:bCs/>
-        </w:rPr>
-        <w:tab/>
-      </w:r>
-      <w:r>
-        <w:rPr>
-          <w:bCs/>
-        </w:rPr>
-        <w:tab/>
-      </w:r>
-      <w:r>
-        <w:rPr>
-          <w:bCs/>
-        </w:rPr>
-        <w:tab/>
-      </w:r>
-      <w:r>
-        <w:rPr>
-          <w:bCs/>
-        </w:rPr>
-        <w:tab/>
-        <w:t>30</w:t>
-      </w:r>
-    </w:p>
-    <w:p>
-      <w:pPr>
-        <w:rPr>
-          <w:bCs/>
-        </w:rPr>
-      </w:pPr>
-      <w:r>
-        <w:rPr>
-          <w:bCs/>
-        </w:rPr>
-        <w:tab/>
-      </w:r>
-      <w:r>
-        <w:rPr>
-          <w:bCs/>
-        </w:rPr>
-        <w:tab/>
-        <w:t xml:space="preserve">его же дочь </w:t>
-      </w:r>
-      <w:proofErr w:type="spellStart"/>
-      <w:r>
-        <w:rPr>
-          <w:bCs/>
-        </w:rPr>
-        <w:t>Доминися</w:t>
-      </w:r>
-      <w:proofErr w:type="spellEnd"/>
-      <w:r>
-        <w:rPr>
-          <w:bCs/>
-        </w:rPr>
-        <w:tab/>
-      </w:r>
-      <w:r>
-        <w:rPr>
-          <w:bCs/>
-        </w:rPr>
-        <w:tab/>
-      </w:r>
-      <w:r>
-        <w:rPr>
-          <w:bCs/>
-        </w:rPr>
-        <w:tab/>
-      </w:r>
-      <w:r>
-        <w:rPr>
-          <w:bCs/>
-        </w:rPr>
-        <w:tab/>
-      </w:r>
-      <w:r>
-        <w:rPr>
-          <w:bCs/>
-        </w:rPr>
-        <w:tab/>
-      </w:r>
-      <w:r>
-        <w:rPr>
-          <w:bCs/>
-        </w:rPr>
-        <w:tab/>
-      </w:r>
-      <w:r>
-        <w:rPr>
-          <w:bCs/>
-        </w:rPr>
-        <w:tab/>
-        <w:t>1</w:t>
-      </w:r>
-    </w:p>
-    <w:p>
-      <w:pPr>
-        <w:rPr>
-          <w:bCs/>
-        </w:rPr>
-      </w:pPr>
-    </w:p>
-    <w:p>
-      <w:pPr>
-        <w:rPr>
-          <w:lang w:val="be-BY"/>
-        </w:rPr>
-      </w:pPr>
-      <w:bookmarkStart w:id="7" w:name="_Hlk125566447"/>
-      <w:bookmarkEnd w:id="4"/>
-      <w:r>
-        <w:rPr>
-          <w:lang w:val="be-BY"/>
-        </w:rPr>
         <w:t>помещичья крестьянка, в ревизию 1858 года 30 лет, жила в доме 10 (НИАБ 23-1-2, л.65).</w:t>
       </w:r>
     </w:p>
-    <w:bookmarkEnd w:id="7"/>
+    <w:bookmarkEnd w:id="8"/>
     <w:p>
       <w:pPr>
         <w:rPr>
